--- a/10. 缓存/1. 分布式缓存.docx
+++ b/10. 缓存/1. 分布式缓存.docx
@@ -10,8 +10,6 @@
           <w:lang w:val="en-US" w:eastAsia="zh-CN"/>
         </w:rPr>
       </w:pPr>
-      <w:bookmarkStart w:id="0" w:name="_GoBack"/>
-      <w:bookmarkEnd w:id="0"/>
       <w:r>
         <w:rPr>
           <w:rFonts w:hint="eastAsia"/>
@@ -2358,50 +2356,684 @@
     </w:p>
     <w:p>
       <w:pPr>
-        <w:pStyle w:val="3"/>
-        <w:rPr>
-          <w:rFonts w:hint="eastAsia"/>
-          <w:lang w:val="en-US" w:eastAsia="zh-CN"/>
-        </w:rPr>
-      </w:pPr>
-      <w:r>
-        <w:rPr>
-          <w:rFonts w:hint="eastAsia"/>
-          <w:lang w:val="en-US" w:eastAsia="zh-CN"/>
-        </w:rPr>
-        <w:t>缓存穿透</w:t>
-      </w:r>
-    </w:p>
-    <w:p>
-      <w:pPr>
-        <w:ind w:firstLine="420" w:firstLineChars="0"/>
-        <w:rPr>
-          <w:rFonts w:hint="eastAsia"/>
-          <w:lang w:val="en-US" w:eastAsia="zh-CN"/>
-        </w:rPr>
-      </w:pPr>
-      <w:r>
-        <w:rPr>
-          <w:rFonts w:hint="eastAsia"/>
-          <w:lang w:val="en-US" w:eastAsia="zh-CN"/>
-        </w:rPr>
-        <w:t>正常情况下，我们去查询数据都是存在。那么请求去查询一条压根数据库中根本就不存在的数据，也就是缓存和数据库都查询不到这条数据，但是请求每次都会打到数据库上面去。</w:t>
-      </w:r>
-    </w:p>
-    <w:p>
-      <w:pPr>
-        <w:ind w:firstLine="420" w:firstLineChars="0"/>
-        <w:rPr>
-          <w:rFonts w:hint="eastAsia"/>
-          <w:lang w:val="en-US" w:eastAsia="zh-CN"/>
-        </w:rPr>
-      </w:pPr>
-      <w:r>
-        <w:rPr>
-          <w:rFonts w:hint="eastAsia"/>
-          <w:lang w:val="en-US" w:eastAsia="zh-CN"/>
-        </w:rPr>
-        <w:t>这种</w:t>
+        <w:pStyle w:val="4"/>
+        <w:rPr>
+          <w:rFonts w:hint="eastAsia"/>
+          <w:lang w:val="en-US" w:eastAsia="zh-CN"/>
+        </w:rPr>
+      </w:pPr>
+      <w:r>
+        <w:rPr>
+          <w:rFonts w:hint="eastAsia"/>
+          <w:lang w:val="en-US" w:eastAsia="zh-CN"/>
+        </w:rPr>
+        <w:t>背景</w:t>
+      </w:r>
+    </w:p>
+    <w:p>
+      <w:pPr>
+        <w:ind w:firstLine="420" w:firstLineChars="0"/>
+        <w:jc w:val="both"/>
+        <w:rPr>
+          <w:rFonts w:hint="eastAsia"/>
+          <w:lang w:val="en-US" w:eastAsia="zh-CN"/>
+        </w:rPr>
+      </w:pPr>
+      <w:r>
+        <w:rPr>
+          <w:rFonts w:hint="eastAsia"/>
+          <w:lang w:val="en-US" w:eastAsia="zh-CN"/>
+        </w:rPr>
+        <w:t>缓存由于其高并发和高性能的特性，已经在项目中被广泛使用。在读取缓存方面，都是按照下图的流程来进行业务操作：</w:t>
+      </w:r>
+    </w:p>
+    <w:p>
+      <w:pPr>
+        <w:jc w:val="center"/>
+        <w:rPr>
+          <w:rFonts w:hint="eastAsia"/>
+          <w:lang w:val="en-US" w:eastAsia="zh-CN"/>
+        </w:rPr>
+      </w:pPr>
+      <w:r>
+        <w:drawing>
+          <wp:inline distT="0" distB="0" distL="114300" distR="114300">
+            <wp:extent cx="3471545" cy="3228975"/>
+            <wp:effectExtent l="0" t="0" r="14605" b="9525"/>
+            <wp:docPr id="1" name="图片 1"/>
+            <wp:cNvGraphicFramePr>
+              <a:graphicFrameLocks xmlns:a="http://schemas.openxmlformats.org/drawingml/2006/main" noChangeAspect="1"/>
+            </wp:cNvGraphicFramePr>
+            <a:graphic xmlns:a="http://schemas.openxmlformats.org/drawingml/2006/main">
+              <a:graphicData uri="http://schemas.openxmlformats.org/drawingml/2006/picture">
+                <pic:pic xmlns:pic="http://schemas.openxmlformats.org/drawingml/2006/picture">
+                  <pic:nvPicPr>
+                    <pic:cNvPr id="1" name="图片 1"/>
+                    <pic:cNvPicPr>
+                      <a:picLocks noChangeAspect="1"/>
+                    </pic:cNvPicPr>
+                  </pic:nvPicPr>
+                  <pic:blipFill>
+                    <a:blip r:embed="rId19"/>
+                    <a:stretch>
+                      <a:fillRect/>
+                    </a:stretch>
+                  </pic:blipFill>
+                  <pic:spPr>
+                    <a:xfrm>
+                      <a:off x="0" y="0"/>
+                      <a:ext cx="3471545" cy="3228975"/>
+                    </a:xfrm>
+                    <a:prstGeom prst="rect">
+                      <a:avLst/>
+                    </a:prstGeom>
+                    <a:noFill/>
+                    <a:ln w="9525">
+                      <a:noFill/>
+                    </a:ln>
+                  </pic:spPr>
+                </pic:pic>
+              </a:graphicData>
+            </a:graphic>
+          </wp:inline>
+        </w:drawing>
+      </w:r>
+    </w:p>
+    <w:p>
+      <w:pPr>
+        <w:ind w:firstLine="420" w:firstLineChars="0"/>
+        <w:jc w:val="both"/>
+        <w:rPr>
+          <w:rFonts w:hint="eastAsia"/>
+          <w:lang w:val="en-US" w:eastAsia="zh-CN"/>
+        </w:rPr>
+      </w:pPr>
+      <w:r>
+        <w:rPr>
+          <w:rFonts w:hint="eastAsia"/>
+          <w:lang w:val="en-US" w:eastAsia="zh-CN"/>
+        </w:rPr>
+        <w:t>但是在更新缓存方面，对于更新完数据库，是更新缓存呢，还是删除缓存。又或者是先删除缓存，再更新数据库，其实大家存在很大的争议。</w:t>
+      </w:r>
+    </w:p>
+    <w:p>
+      <w:pPr>
+        <w:ind w:firstLine="420" w:firstLineChars="0"/>
+        <w:jc w:val="both"/>
+        <w:rPr>
+          <w:rFonts w:hint="eastAsia"/>
+          <w:lang w:val="en-US" w:eastAsia="zh-CN"/>
+        </w:rPr>
+      </w:pPr>
+    </w:p>
+    <w:p>
+      <w:pPr>
+        <w:pStyle w:val="4"/>
+        <w:rPr>
+          <w:rFonts w:hint="eastAsia"/>
+          <w:lang w:val="en-US" w:eastAsia="zh-CN"/>
+        </w:rPr>
+      </w:pPr>
+      <w:r>
+        <w:rPr>
+          <w:rFonts w:hint="eastAsia"/>
+          <w:lang w:val="en-US" w:eastAsia="zh-CN"/>
+        </w:rPr>
+        <w:t>缓存更新策略</w:t>
+      </w:r>
+    </w:p>
+    <w:p>
+      <w:pPr>
+        <w:ind w:firstLine="420" w:firstLineChars="0"/>
+        <w:rPr>
+          <w:rFonts w:hint="eastAsia"/>
+          <w:lang w:val="en-US" w:eastAsia="zh-CN"/>
+        </w:rPr>
+      </w:pPr>
+      <w:r>
+        <w:rPr>
+          <w:rFonts w:hint="eastAsia"/>
+          <w:lang w:val="en-US" w:eastAsia="zh-CN"/>
+        </w:rPr>
+        <w:t>从理论上来说，给缓存设置过期时间，是保证最终一致性的解决方案。这种方案下，我们可以对存入缓存的数据设置过期时间，所有的写操作以数据库为准，对缓存操作只是尽最大努力即可。也就是说如果数据库写成功，缓存更新失败，那么只要到达过期时间，则后面的读请求自然会从数据库中读取新值然后回填缓存。因此，接下来讨论的思路不依赖于给缓存设置过期时间这个方案。</w:t>
+      </w:r>
+    </w:p>
+    <w:p>
+      <w:pPr>
+        <w:ind w:firstLine="420" w:firstLineChars="0"/>
+        <w:rPr>
+          <w:rFonts w:hint="eastAsia"/>
+          <w:lang w:val="en-US" w:eastAsia="zh-CN"/>
+        </w:rPr>
+      </w:pPr>
+      <w:r>
+        <w:rPr>
+          <w:rFonts w:hint="eastAsia"/>
+          <w:lang w:val="en-US" w:eastAsia="zh-CN"/>
+        </w:rPr>
+        <w:t>在这里，我们讨论三种更新策略：</w:t>
+      </w:r>
+    </w:p>
+    <w:p>
+      <w:pPr>
+        <w:numPr>
+          <w:ilvl w:val="0"/>
+          <w:numId w:val="2"/>
+        </w:numPr>
+        <w:ind w:firstLine="420" w:firstLineChars="0"/>
+        <w:rPr>
+          <w:rFonts w:hint="eastAsia"/>
+          <w:lang w:val="en-US" w:eastAsia="zh-CN"/>
+        </w:rPr>
+      </w:pPr>
+      <w:r>
+        <w:rPr>
+          <w:rFonts w:hint="eastAsia"/>
+          <w:lang w:val="en-US" w:eastAsia="zh-CN"/>
+        </w:rPr>
+        <w:t>先更新数据库，再更新缓存</w:t>
+      </w:r>
+    </w:p>
+    <w:p>
+      <w:pPr>
+        <w:numPr>
+          <w:ilvl w:val="0"/>
+          <w:numId w:val="2"/>
+        </w:numPr>
+        <w:ind w:firstLine="420" w:firstLineChars="0"/>
+        <w:rPr>
+          <w:rFonts w:hint="eastAsia"/>
+          <w:lang w:val="en-US" w:eastAsia="zh-CN"/>
+        </w:rPr>
+      </w:pPr>
+      <w:r>
+        <w:rPr>
+          <w:rFonts w:hint="eastAsia"/>
+          <w:lang w:val="en-US" w:eastAsia="zh-CN"/>
+        </w:rPr>
+        <w:t>先删除缓存，再更新数据库</w:t>
+      </w:r>
+    </w:p>
+    <w:p>
+      <w:pPr>
+        <w:numPr>
+          <w:ilvl w:val="0"/>
+          <w:numId w:val="2"/>
+        </w:numPr>
+        <w:ind w:firstLine="420" w:firstLineChars="0"/>
+        <w:rPr>
+          <w:rFonts w:hint="eastAsia"/>
+          <w:lang w:val="en-US" w:eastAsia="zh-CN"/>
+        </w:rPr>
+      </w:pPr>
+      <w:r>
+        <w:rPr>
+          <w:rFonts w:hint="eastAsia"/>
+          <w:lang w:val="en-US" w:eastAsia="zh-CN"/>
+        </w:rPr>
+        <w:t>先更新数据库，再删除缓存</w:t>
+      </w:r>
+    </w:p>
+    <w:p>
+      <w:pPr>
+        <w:numPr>
+          <w:numId w:val="0"/>
+        </w:numPr>
+        <w:ind w:firstLine="420" w:firstLineChars="0"/>
+        <w:rPr>
+          <w:rFonts w:hint="eastAsia"/>
+          <w:lang w:val="en-US" w:eastAsia="zh-CN"/>
+        </w:rPr>
+      </w:pPr>
+    </w:p>
+    <w:p>
+      <w:pPr>
+        <w:pStyle w:val="5"/>
+        <w:rPr>
+          <w:rFonts w:hint="eastAsia"/>
+          <w:lang w:val="en-US" w:eastAsia="zh-CN"/>
+        </w:rPr>
+      </w:pPr>
+      <w:r>
+        <w:rPr>
+          <w:rFonts w:hint="eastAsia"/>
+          <w:lang w:val="en-US" w:eastAsia="zh-CN"/>
+        </w:rPr>
+        <w:t>先更新数据库，再更新缓存</w:t>
+      </w:r>
+    </w:p>
+    <w:p>
+      <w:pPr>
+        <w:numPr>
+          <w:numId w:val="0"/>
+        </w:numPr>
+        <w:ind w:firstLine="420" w:firstLineChars="0"/>
+        <w:rPr>
+          <w:rFonts w:hint="eastAsia"/>
+          <w:lang w:val="en-US" w:eastAsia="zh-CN"/>
+        </w:rPr>
+      </w:pPr>
+      <w:r>
+        <w:rPr>
+          <w:rFonts w:hint="eastAsia"/>
+          <w:lang w:val="en-US" w:eastAsia="zh-CN"/>
+        </w:rPr>
+        <w:t>这套方案，大家是普遍反对的。为什么呢？有如下两点原因。</w:t>
+      </w:r>
+    </w:p>
+    <w:p>
+      <w:pPr>
+        <w:numPr>
+          <w:numId w:val="0"/>
+        </w:numPr>
+        <w:ind w:firstLine="420" w:firstLineChars="0"/>
+        <w:rPr>
+          <w:rFonts w:hint="eastAsia"/>
+          <w:b/>
+          <w:bCs/>
+          <w:lang w:val="en-US" w:eastAsia="zh-CN"/>
+        </w:rPr>
+      </w:pPr>
+      <w:r>
+        <w:rPr>
+          <w:rFonts w:hint="eastAsia"/>
+          <w:b/>
+          <w:bCs/>
+          <w:lang w:val="en-US" w:eastAsia="zh-CN"/>
+        </w:rPr>
+        <w:t>原因一（线程安全角度）</w:t>
+      </w:r>
+    </w:p>
+    <w:p>
+      <w:pPr>
+        <w:numPr>
+          <w:numId w:val="0"/>
+        </w:numPr>
+        <w:ind w:firstLine="420" w:firstLineChars="0"/>
+        <w:rPr>
+          <w:rFonts w:hint="eastAsia"/>
+          <w:lang w:val="en-US" w:eastAsia="zh-CN"/>
+        </w:rPr>
+      </w:pPr>
+      <w:r>
+        <w:rPr>
+          <w:rFonts w:hint="eastAsia"/>
+          <w:lang w:val="en-US" w:eastAsia="zh-CN"/>
+        </w:rPr>
+        <w:t>同时有请求A和请求B进行更新操作，那么会出现</w:t>
+      </w:r>
+    </w:p>
+    <w:p>
+      <w:pPr>
+        <w:numPr>
+          <w:numId w:val="0"/>
+        </w:numPr>
+        <w:ind w:firstLine="420" w:firstLineChars="0"/>
+        <w:rPr>
+          <w:rFonts w:hint="eastAsia"/>
+          <w:lang w:val="en-US" w:eastAsia="zh-CN"/>
+        </w:rPr>
+      </w:pPr>
+      <w:r>
+        <w:rPr>
+          <w:rFonts w:hint="eastAsia"/>
+          <w:lang w:val="en-US" w:eastAsia="zh-CN"/>
+        </w:rPr>
+        <w:t>（1）线程A更新了数据库</w:t>
+      </w:r>
+    </w:p>
+    <w:p>
+      <w:pPr>
+        <w:numPr>
+          <w:numId w:val="0"/>
+        </w:numPr>
+        <w:ind w:firstLine="420" w:firstLineChars="0"/>
+        <w:rPr>
+          <w:rFonts w:hint="eastAsia"/>
+          <w:lang w:val="en-US" w:eastAsia="zh-CN"/>
+        </w:rPr>
+      </w:pPr>
+      <w:r>
+        <w:rPr>
+          <w:rFonts w:hint="eastAsia"/>
+          <w:lang w:val="en-US" w:eastAsia="zh-CN"/>
+        </w:rPr>
+        <w:t>（2）线程B更新了数据库</w:t>
+      </w:r>
+    </w:p>
+    <w:p>
+      <w:pPr>
+        <w:numPr>
+          <w:numId w:val="0"/>
+        </w:numPr>
+        <w:ind w:firstLine="420" w:firstLineChars="0"/>
+        <w:rPr>
+          <w:rFonts w:hint="eastAsia"/>
+          <w:lang w:val="en-US" w:eastAsia="zh-CN"/>
+        </w:rPr>
+      </w:pPr>
+      <w:r>
+        <w:rPr>
+          <w:rFonts w:hint="eastAsia"/>
+          <w:lang w:val="en-US" w:eastAsia="zh-CN"/>
+        </w:rPr>
+        <w:t>（3）线程B更新了缓存</w:t>
+      </w:r>
+    </w:p>
+    <w:p>
+      <w:pPr>
+        <w:numPr>
+          <w:numId w:val="0"/>
+        </w:numPr>
+        <w:ind w:firstLine="420" w:firstLineChars="0"/>
+        <w:rPr>
+          <w:rFonts w:hint="eastAsia"/>
+          <w:lang w:val="en-US" w:eastAsia="zh-CN"/>
+        </w:rPr>
+      </w:pPr>
+      <w:r>
+        <w:rPr>
+          <w:rFonts w:hint="eastAsia"/>
+          <w:lang w:val="en-US" w:eastAsia="zh-CN"/>
+        </w:rPr>
+        <w:t>（4）线程A更新了缓存</w:t>
+      </w:r>
+    </w:p>
+    <w:p>
+      <w:pPr>
+        <w:numPr>
+          <w:numId w:val="0"/>
+        </w:numPr>
+        <w:ind w:firstLine="420" w:firstLineChars="0"/>
+        <w:rPr>
+          <w:rFonts w:hint="eastAsia"/>
+          <w:lang w:val="en-US" w:eastAsia="zh-CN"/>
+        </w:rPr>
+      </w:pPr>
+      <w:r>
+        <w:rPr>
+          <w:rFonts w:hint="eastAsia"/>
+          <w:lang w:val="en-US" w:eastAsia="zh-CN"/>
+        </w:rPr>
+        <w:t>这就出现请求A更新缓存应该比请求B更新缓存早才对，但是因为网络等原因，B却比A更早更新了缓存。这就导致了脏数据，因此不考虑。</w:t>
+      </w:r>
+    </w:p>
+    <w:p>
+      <w:pPr>
+        <w:numPr>
+          <w:numId w:val="0"/>
+        </w:numPr>
+        <w:ind w:firstLine="420" w:firstLineChars="0"/>
+        <w:rPr>
+          <w:rFonts w:hint="eastAsia"/>
+          <w:b/>
+          <w:bCs/>
+          <w:lang w:val="en-US" w:eastAsia="zh-CN"/>
+        </w:rPr>
+      </w:pPr>
+      <w:r>
+        <w:rPr>
+          <w:rFonts w:hint="eastAsia"/>
+          <w:b/>
+          <w:bCs/>
+          <w:lang w:val="en-US" w:eastAsia="zh-CN"/>
+        </w:rPr>
+        <w:t>原因二（业务场景角度）</w:t>
+      </w:r>
+    </w:p>
+    <w:p>
+      <w:pPr>
+        <w:numPr>
+          <w:numId w:val="0"/>
+        </w:numPr>
+        <w:ind w:firstLine="420" w:firstLineChars="0"/>
+        <w:rPr>
+          <w:rFonts w:hint="eastAsia"/>
+          <w:lang w:val="en-US" w:eastAsia="zh-CN"/>
+        </w:rPr>
+      </w:pPr>
+      <w:r>
+        <w:rPr>
+          <w:rFonts w:hint="eastAsia"/>
+          <w:lang w:val="en-US" w:eastAsia="zh-CN"/>
+        </w:rPr>
+        <w:t>有如下两点：</w:t>
+      </w:r>
+    </w:p>
+    <w:p>
+      <w:pPr>
+        <w:numPr>
+          <w:numId w:val="0"/>
+        </w:numPr>
+        <w:ind w:firstLine="420" w:firstLineChars="0"/>
+        <w:rPr>
+          <w:rFonts w:hint="eastAsia"/>
+          <w:lang w:val="en-US" w:eastAsia="zh-CN"/>
+        </w:rPr>
+      </w:pPr>
+      <w:r>
+        <w:rPr>
+          <w:rFonts w:hint="eastAsia"/>
+          <w:lang w:val="en-US" w:eastAsia="zh-CN"/>
+        </w:rPr>
+        <w:t>（1）如果你是一个写数据库场景比较多，而读数据场景比较少的业务需求，采用这种方案就会导致，数据压根还没读到，缓存就被频繁的更新，浪费性能。</w:t>
+      </w:r>
+    </w:p>
+    <w:p>
+      <w:pPr>
+        <w:numPr>
+          <w:numId w:val="0"/>
+        </w:numPr>
+        <w:ind w:firstLine="420" w:firstLineChars="0"/>
+        <w:rPr>
+          <w:rFonts w:hint="eastAsia"/>
+          <w:lang w:val="en-US" w:eastAsia="zh-CN"/>
+        </w:rPr>
+      </w:pPr>
+      <w:r>
+        <w:rPr>
+          <w:rFonts w:hint="eastAsia"/>
+          <w:lang w:val="en-US" w:eastAsia="zh-CN"/>
+        </w:rPr>
+        <w:t>（2）如果你写入数据库的值，并不是直接写入缓存的，而是要经过一系列复杂的计算再写入缓存。那么，每次写入数据库后，都再次计算写入缓存的值，无疑是浪费性能的。显然，删除缓存更为适合。</w:t>
+      </w:r>
+    </w:p>
+    <w:p>
+      <w:pPr>
+        <w:numPr>
+          <w:numId w:val="0"/>
+        </w:numPr>
+        <w:ind w:firstLine="420" w:firstLineChars="0"/>
+        <w:rPr>
+          <w:rFonts w:hint="eastAsia"/>
+          <w:lang w:val="en-US" w:eastAsia="zh-CN"/>
+        </w:rPr>
+      </w:pPr>
+      <w:r>
+        <w:rPr>
+          <w:rFonts w:hint="eastAsia"/>
+          <w:lang w:val="en-US" w:eastAsia="zh-CN"/>
+        </w:rPr>
+        <w:t>接下来讨论的就是争议最大的，先删缓存，再更新数据库。还是先更新数据库，再删缓存的问题。</w:t>
+      </w:r>
+    </w:p>
+    <w:p>
+      <w:pPr>
+        <w:numPr>
+          <w:numId w:val="0"/>
+        </w:numPr>
+        <w:rPr>
+          <w:rFonts w:hint="eastAsia"/>
+          <w:lang w:val="en-US" w:eastAsia="zh-CN"/>
+        </w:rPr>
+      </w:pPr>
+    </w:p>
+    <w:p>
+      <w:pPr>
+        <w:pStyle w:val="5"/>
+        <w:rPr>
+          <w:rFonts w:hint="eastAsia"/>
+          <w:lang w:val="en-US" w:eastAsia="zh-CN"/>
+        </w:rPr>
+      </w:pPr>
+      <w:r>
+        <w:rPr>
+          <w:rFonts w:hint="eastAsia"/>
+          <w:lang w:val="en-US" w:eastAsia="zh-CN"/>
+        </w:rPr>
+        <w:t>先删缓存，再更新数据库</w:t>
+      </w:r>
+    </w:p>
+    <w:p>
+      <w:pPr>
+        <w:numPr>
+          <w:numId w:val="0"/>
+        </w:numPr>
+        <w:ind w:firstLine="420" w:firstLineChars="0"/>
+        <w:rPr>
+          <w:rFonts w:hint="eastAsia"/>
+          <w:lang w:val="en-US" w:eastAsia="zh-CN"/>
+        </w:rPr>
+      </w:pPr>
+      <w:r>
+        <w:rPr>
+          <w:rFonts w:hint="eastAsia"/>
+          <w:lang w:val="en-US" w:eastAsia="zh-CN"/>
+        </w:rPr>
+        <w:t>该方案会导致不一致的原因是。同时有一个请求A进行更新操作，另一个请求B进行查询操作。那么会出现如下情形:</w:t>
+      </w:r>
+    </w:p>
+    <w:p>
+      <w:pPr>
+        <w:numPr>
+          <w:numId w:val="0"/>
+        </w:numPr>
+        <w:ind w:firstLine="420" w:firstLineChars="0"/>
+        <w:rPr>
+          <w:rFonts w:hint="eastAsia"/>
+          <w:lang w:val="en-US" w:eastAsia="zh-CN"/>
+        </w:rPr>
+      </w:pPr>
+      <w:r>
+        <w:rPr>
+          <w:rFonts w:hint="eastAsia"/>
+          <w:lang w:val="en-US" w:eastAsia="zh-CN"/>
+        </w:rPr>
+        <w:t>（1）请求A进行写操作，删除缓存</w:t>
+      </w:r>
+    </w:p>
+    <w:p>
+      <w:pPr>
+        <w:numPr>
+          <w:numId w:val="0"/>
+        </w:numPr>
+        <w:ind w:firstLine="420" w:firstLineChars="0"/>
+        <w:rPr>
+          <w:rFonts w:hint="eastAsia"/>
+          <w:lang w:val="en-US" w:eastAsia="zh-CN"/>
+        </w:rPr>
+      </w:pPr>
+      <w:r>
+        <w:rPr>
+          <w:rFonts w:hint="eastAsia"/>
+          <w:lang w:val="en-US" w:eastAsia="zh-CN"/>
+        </w:rPr>
+        <w:t>（2）请求B查询发现缓存不存在</w:t>
+      </w:r>
+    </w:p>
+    <w:p>
+      <w:pPr>
+        <w:numPr>
+          <w:numId w:val="0"/>
+        </w:numPr>
+        <w:ind w:firstLine="420" w:firstLineChars="0"/>
+        <w:rPr>
+          <w:rFonts w:hint="eastAsia"/>
+          <w:lang w:val="en-US" w:eastAsia="zh-CN"/>
+        </w:rPr>
+      </w:pPr>
+      <w:r>
+        <w:rPr>
+          <w:rFonts w:hint="eastAsia"/>
+          <w:lang w:val="en-US" w:eastAsia="zh-CN"/>
+        </w:rPr>
+        <w:t>（3）请求B去数据库查询得到旧值</w:t>
+      </w:r>
+    </w:p>
+    <w:p>
+      <w:pPr>
+        <w:numPr>
+          <w:numId w:val="0"/>
+        </w:numPr>
+        <w:ind w:firstLine="420" w:firstLineChars="0"/>
+        <w:rPr>
+          <w:rFonts w:hint="eastAsia"/>
+          <w:lang w:val="en-US" w:eastAsia="zh-CN"/>
+        </w:rPr>
+      </w:pPr>
+      <w:r>
+        <w:rPr>
+          <w:rFonts w:hint="eastAsia"/>
+          <w:lang w:val="en-US" w:eastAsia="zh-CN"/>
+        </w:rPr>
+        <w:t>（4）请求B将旧值写入缓存</w:t>
+      </w:r>
+    </w:p>
+    <w:p>
+      <w:pPr>
+        <w:numPr>
+          <w:numId w:val="0"/>
+        </w:numPr>
+        <w:ind w:firstLine="420" w:firstLineChars="0"/>
+        <w:rPr>
+          <w:rFonts w:hint="eastAsia"/>
+          <w:lang w:val="en-US" w:eastAsia="zh-CN"/>
+        </w:rPr>
+      </w:pPr>
+      <w:r>
+        <w:rPr>
+          <w:rFonts w:hint="eastAsia"/>
+          <w:lang w:val="en-US" w:eastAsia="zh-CN"/>
+        </w:rPr>
+        <w:t>（5）请求A将新值写入数据库</w:t>
+      </w:r>
+    </w:p>
+    <w:p>
+      <w:pPr>
+        <w:numPr>
+          <w:numId w:val="0"/>
+        </w:numPr>
+        <w:ind w:firstLine="420" w:firstLineChars="0"/>
+        <w:rPr>
+          <w:rFonts w:hint="eastAsia"/>
+          <w:lang w:val="en-US" w:eastAsia="zh-CN"/>
+        </w:rPr>
+      </w:pPr>
+      <w:r>
+        <w:rPr>
+          <w:rFonts w:hint="eastAsia"/>
+          <w:lang w:val="en-US" w:eastAsia="zh-CN"/>
+        </w:rPr>
+        <w:t>上述情况就会导致不一致的情形出现。而且，如果不采用给缓存设置过期时间策略，该数据永远都是脏数据。</w:t>
+      </w:r>
+    </w:p>
+    <w:p>
+      <w:pPr>
+        <w:numPr>
+          <w:numId w:val="0"/>
+        </w:numPr>
+        <w:ind w:firstLine="420" w:firstLineChars="0"/>
+        <w:rPr>
+          <w:rFonts w:hint="eastAsia"/>
+          <w:lang w:val="en-US" w:eastAsia="zh-CN"/>
+        </w:rPr>
+      </w:pPr>
+      <w:r>
+        <w:rPr>
+          <w:rFonts w:hint="eastAsia"/>
+          <w:lang w:val="en-US" w:eastAsia="zh-CN"/>
+        </w:rPr>
+        <w:t>那么，如何解决呢？采用</w:t>
       </w:r>
       <w:r>
         <w:rPr>
@@ -2412,6 +3044,1706 @@
           <w:u w:val="single"/>
           <w:lang w:val="en-US" w:eastAsia="zh-CN"/>
         </w:rPr>
+        <w:t>延时双删策略</w:t>
+      </w:r>
+    </w:p>
+    <w:p>
+      <w:pPr>
+        <w:numPr>
+          <w:numId w:val="0"/>
+        </w:numPr>
+        <w:ind w:firstLine="420" w:firstLineChars="0"/>
+        <w:rPr>
+          <w:rFonts w:hint="eastAsia"/>
+          <w:lang w:val="en-US" w:eastAsia="zh-CN"/>
+        </w:rPr>
+      </w:pPr>
+      <w:r>
+        <w:rPr>
+          <w:rFonts w:hint="eastAsia"/>
+          <w:lang w:val="en-US" w:eastAsia="zh-CN"/>
+        </w:rPr>
+        <w:t>伪代码如下</w:t>
+      </w:r>
+    </w:p>
+    <w:p>
+      <w:pPr>
+        <w:numPr>
+          <w:numId w:val="0"/>
+        </w:numPr>
+        <w:ind w:firstLine="420" w:firstLineChars="0"/>
+        <w:rPr>
+          <w:rFonts w:hint="eastAsia"/>
+          <w:lang w:val="en-US" w:eastAsia="zh-CN"/>
+        </w:rPr>
+      </w:pPr>
+      <w:r>
+        <w:rPr>
+          <w:rFonts w:hint="eastAsia"/>
+          <w:lang w:val="en-US" w:eastAsia="zh-CN"/>
+        </w:rPr>
+        <w:t>public void write(Stringkey,Objectdata){</w:t>
+      </w:r>
+    </w:p>
+    <w:p>
+      <w:pPr>
+        <w:numPr>
+          <w:numId w:val="0"/>
+        </w:numPr>
+        <w:ind w:firstLine="420" w:firstLineChars="0"/>
+        <w:rPr>
+          <w:rFonts w:hint="eastAsia"/>
+          <w:lang w:val="en-US" w:eastAsia="zh-CN"/>
+        </w:rPr>
+      </w:pPr>
+      <w:r>
+        <w:rPr>
+          <w:rFonts w:hint="eastAsia"/>
+          <w:lang w:val="en-US" w:eastAsia="zh-CN"/>
+        </w:rPr>
+        <w:t xml:space="preserve">        redis.delKey(key);</w:t>
+      </w:r>
+    </w:p>
+    <w:p>
+      <w:pPr>
+        <w:numPr>
+          <w:numId w:val="0"/>
+        </w:numPr>
+        <w:ind w:firstLine="420" w:firstLineChars="0"/>
+        <w:rPr>
+          <w:rFonts w:hint="eastAsia"/>
+          <w:lang w:val="en-US" w:eastAsia="zh-CN"/>
+        </w:rPr>
+      </w:pPr>
+      <w:r>
+        <w:rPr>
+          <w:rFonts w:hint="eastAsia"/>
+          <w:lang w:val="en-US" w:eastAsia="zh-CN"/>
+        </w:rPr>
+        <w:t xml:space="preserve">        db.updateData(data);</w:t>
+      </w:r>
+    </w:p>
+    <w:p>
+      <w:pPr>
+        <w:numPr>
+          <w:numId w:val="0"/>
+        </w:numPr>
+        <w:ind w:firstLine="420" w:firstLineChars="0"/>
+        <w:rPr>
+          <w:rFonts w:hint="eastAsia"/>
+          <w:lang w:val="en-US" w:eastAsia="zh-CN"/>
+        </w:rPr>
+      </w:pPr>
+      <w:r>
+        <w:rPr>
+          <w:rFonts w:hint="eastAsia"/>
+          <w:lang w:val="en-US" w:eastAsia="zh-CN"/>
+        </w:rPr>
+        <w:t xml:space="preserve">        Thread.sleep(1000);</w:t>
+      </w:r>
+    </w:p>
+    <w:p>
+      <w:pPr>
+        <w:numPr>
+          <w:numId w:val="0"/>
+        </w:numPr>
+        <w:ind w:firstLine="420" w:firstLineChars="0"/>
+        <w:rPr>
+          <w:rFonts w:hint="eastAsia"/>
+          <w:lang w:val="en-US" w:eastAsia="zh-CN"/>
+        </w:rPr>
+      </w:pPr>
+      <w:r>
+        <w:rPr>
+          <w:rFonts w:hint="eastAsia"/>
+          <w:lang w:val="en-US" w:eastAsia="zh-CN"/>
+        </w:rPr>
+        <w:t xml:space="preserve">        redis.delKey(key);</w:t>
+      </w:r>
+    </w:p>
+    <w:p>
+      <w:pPr>
+        <w:numPr>
+          <w:numId w:val="0"/>
+        </w:numPr>
+        <w:ind w:firstLine="420" w:firstLineChars="0"/>
+        <w:rPr>
+          <w:rFonts w:hint="eastAsia"/>
+          <w:lang w:val="en-US" w:eastAsia="zh-CN"/>
+        </w:rPr>
+      </w:pPr>
+      <w:r>
+        <w:rPr>
+          <w:rFonts w:hint="eastAsia"/>
+          <w:lang w:val="en-US" w:eastAsia="zh-CN"/>
+        </w:rPr>
+        <w:t>}</w:t>
+      </w:r>
+    </w:p>
+    <w:p>
+      <w:pPr>
+        <w:numPr>
+          <w:numId w:val="0"/>
+        </w:numPr>
+        <w:ind w:firstLine="420" w:firstLineChars="0"/>
+        <w:rPr>
+          <w:rFonts w:hint="eastAsia"/>
+          <w:lang w:val="en-US" w:eastAsia="zh-CN"/>
+        </w:rPr>
+      </w:pPr>
+      <w:r>
+        <w:rPr>
+          <w:rFonts w:hint="eastAsia"/>
+          <w:lang w:val="en-US" w:eastAsia="zh-CN"/>
+        </w:rPr>
+        <w:t>转化为中文描述就是</w:t>
+      </w:r>
+    </w:p>
+    <w:p>
+      <w:pPr>
+        <w:numPr>
+          <w:numId w:val="0"/>
+        </w:numPr>
+        <w:ind w:firstLine="420" w:firstLineChars="0"/>
+        <w:rPr>
+          <w:rFonts w:hint="eastAsia"/>
+          <w:color w:val="FF0000"/>
+          <w:lang w:val="en-US" w:eastAsia="zh-CN"/>
+        </w:rPr>
+      </w:pPr>
+      <w:r>
+        <w:rPr>
+          <w:rFonts w:hint="eastAsia"/>
+          <w:color w:val="FF0000"/>
+          <w:lang w:val="en-US" w:eastAsia="zh-CN"/>
+        </w:rPr>
+        <w:t>（1）先淘汰缓存</w:t>
+      </w:r>
+    </w:p>
+    <w:p>
+      <w:pPr>
+        <w:numPr>
+          <w:numId w:val="0"/>
+        </w:numPr>
+        <w:ind w:firstLine="420" w:firstLineChars="0"/>
+        <w:rPr>
+          <w:rFonts w:hint="eastAsia"/>
+          <w:color w:val="FF0000"/>
+          <w:lang w:val="en-US" w:eastAsia="zh-CN"/>
+        </w:rPr>
+      </w:pPr>
+      <w:r>
+        <w:rPr>
+          <w:rFonts w:hint="eastAsia"/>
+          <w:color w:val="FF0000"/>
+          <w:lang w:val="en-US" w:eastAsia="zh-CN"/>
+        </w:rPr>
+        <w:t>（2）再写数据库（这两步和原来一样）</w:t>
+      </w:r>
+    </w:p>
+    <w:p>
+      <w:pPr>
+        <w:numPr>
+          <w:numId w:val="0"/>
+        </w:numPr>
+        <w:ind w:firstLine="420" w:firstLineChars="0"/>
+        <w:rPr>
+          <w:rFonts w:hint="eastAsia"/>
+          <w:color w:val="FF0000"/>
+          <w:lang w:val="en-US" w:eastAsia="zh-CN"/>
+        </w:rPr>
+      </w:pPr>
+      <w:r>
+        <w:rPr>
+          <w:rFonts w:hint="eastAsia"/>
+          <w:color w:val="FF0000"/>
+          <w:lang w:val="en-US" w:eastAsia="zh-CN"/>
+        </w:rPr>
+        <w:t>（3）休眠1秒，再次淘汰缓存</w:t>
+      </w:r>
+    </w:p>
+    <w:p>
+      <w:pPr>
+        <w:numPr>
+          <w:numId w:val="0"/>
+        </w:numPr>
+        <w:ind w:firstLine="420" w:firstLineChars="0"/>
+        <w:rPr>
+          <w:rFonts w:hint="eastAsia"/>
+          <w:lang w:val="en-US" w:eastAsia="zh-CN"/>
+        </w:rPr>
+      </w:pPr>
+      <w:r>
+        <w:rPr>
+          <w:rFonts w:hint="eastAsia"/>
+          <w:lang w:val="en-US" w:eastAsia="zh-CN"/>
+        </w:rPr>
+        <w:t>这么做，可以将1秒内所造成的缓存脏数据，再次删除。</w:t>
+      </w:r>
+    </w:p>
+    <w:p>
+      <w:pPr>
+        <w:numPr>
+          <w:numId w:val="0"/>
+        </w:numPr>
+        <w:ind w:firstLine="420" w:firstLineChars="0"/>
+        <w:rPr>
+          <w:rFonts w:hint="eastAsia"/>
+          <w:lang w:val="en-US" w:eastAsia="zh-CN"/>
+        </w:rPr>
+      </w:pPr>
+      <w:r>
+        <w:rPr>
+          <w:rFonts w:hint="eastAsia"/>
+          <w:lang w:val="en-US" w:eastAsia="zh-CN"/>
+        </w:rPr>
+        <w:t>那么，这个1秒怎么确定的，具体该休眠多久呢？</w:t>
+      </w:r>
+    </w:p>
+    <w:p>
+      <w:pPr>
+        <w:numPr>
+          <w:numId w:val="0"/>
+        </w:numPr>
+        <w:ind w:firstLine="420" w:firstLineChars="0"/>
+        <w:rPr>
+          <w:rFonts w:hint="eastAsia"/>
+          <w:lang w:val="en-US" w:eastAsia="zh-CN"/>
+        </w:rPr>
+      </w:pPr>
+      <w:r>
+        <w:rPr>
+          <w:rFonts w:hint="eastAsia"/>
+          <w:lang w:val="en-US" w:eastAsia="zh-CN"/>
+        </w:rPr>
+        <w:t>针对上面的情形，读者应该自行评估自己的项目的读数据业务逻辑的耗时。然后写数据的休眠时间则在读数据业务逻辑的耗时基础上，加几百ms即可。这么做的目的，就是确保读请求结束，写请求可以删除读请求造成的缓存脏数据。</w:t>
+      </w:r>
+    </w:p>
+    <w:p>
+      <w:pPr>
+        <w:numPr>
+          <w:numId w:val="0"/>
+        </w:numPr>
+        <w:ind w:firstLine="420" w:firstLineChars="0"/>
+        <w:rPr>
+          <w:rFonts w:hint="eastAsia"/>
+          <w:lang w:val="en-US" w:eastAsia="zh-CN"/>
+        </w:rPr>
+      </w:pPr>
+      <w:r>
+        <w:rPr>
+          <w:rFonts w:hint="eastAsia"/>
+          <w:lang w:val="en-US" w:eastAsia="zh-CN"/>
+        </w:rPr>
+        <w:t>如果你用了mysql的读写分离架构怎么办？</w:t>
+      </w:r>
+    </w:p>
+    <w:p>
+      <w:pPr>
+        <w:numPr>
+          <w:numId w:val="0"/>
+        </w:numPr>
+        <w:ind w:firstLine="420" w:firstLineChars="0"/>
+        <w:rPr>
+          <w:rFonts w:hint="eastAsia"/>
+          <w:lang w:val="en-US" w:eastAsia="zh-CN"/>
+        </w:rPr>
+      </w:pPr>
+      <w:r>
+        <w:rPr>
+          <w:rFonts w:hint="eastAsia"/>
+          <w:lang w:val="en-US" w:eastAsia="zh-CN"/>
+        </w:rPr>
+        <w:t>在这种情况下，造成数据不一致的原因如下，还是两个请求，一个请求A进行更新操作，另一个请求B进行查询操作。</w:t>
+      </w:r>
+    </w:p>
+    <w:p>
+      <w:pPr>
+        <w:numPr>
+          <w:numId w:val="0"/>
+        </w:numPr>
+        <w:ind w:firstLine="420" w:firstLineChars="0"/>
+        <w:rPr>
+          <w:rFonts w:hint="eastAsia"/>
+          <w:lang w:val="en-US" w:eastAsia="zh-CN"/>
+        </w:rPr>
+      </w:pPr>
+      <w:r>
+        <w:rPr>
+          <w:rFonts w:hint="eastAsia"/>
+          <w:lang w:val="en-US" w:eastAsia="zh-CN"/>
+        </w:rPr>
+        <w:t>（1）请求A进行写操作，删除缓存</w:t>
+      </w:r>
+    </w:p>
+    <w:p>
+      <w:pPr>
+        <w:numPr>
+          <w:numId w:val="0"/>
+        </w:numPr>
+        <w:ind w:firstLine="420" w:firstLineChars="0"/>
+        <w:rPr>
+          <w:rFonts w:hint="eastAsia"/>
+          <w:lang w:val="en-US" w:eastAsia="zh-CN"/>
+        </w:rPr>
+      </w:pPr>
+      <w:r>
+        <w:rPr>
+          <w:rFonts w:hint="eastAsia"/>
+          <w:lang w:val="en-US" w:eastAsia="zh-CN"/>
+        </w:rPr>
+        <w:t>（2）请求A将数据写入数据库了，</w:t>
+      </w:r>
+    </w:p>
+    <w:p>
+      <w:pPr>
+        <w:numPr>
+          <w:numId w:val="0"/>
+        </w:numPr>
+        <w:ind w:firstLine="420" w:firstLineChars="0"/>
+        <w:rPr>
+          <w:rFonts w:hint="eastAsia"/>
+          <w:lang w:val="en-US" w:eastAsia="zh-CN"/>
+        </w:rPr>
+      </w:pPr>
+      <w:r>
+        <w:rPr>
+          <w:rFonts w:hint="eastAsia"/>
+          <w:lang w:val="en-US" w:eastAsia="zh-CN"/>
+        </w:rPr>
+        <w:t>（3）请求B查询缓存发现，缓存没有值</w:t>
+      </w:r>
+    </w:p>
+    <w:p>
+      <w:pPr>
+        <w:numPr>
+          <w:numId w:val="0"/>
+        </w:numPr>
+        <w:ind w:firstLine="420" w:firstLineChars="0"/>
+        <w:rPr>
+          <w:rFonts w:hint="eastAsia"/>
+          <w:lang w:val="en-US" w:eastAsia="zh-CN"/>
+        </w:rPr>
+      </w:pPr>
+      <w:r>
+        <w:rPr>
+          <w:rFonts w:hint="eastAsia"/>
+          <w:lang w:val="en-US" w:eastAsia="zh-CN"/>
+        </w:rPr>
+        <w:t>（4）请求B去从库查询，这时，还没完成主从同步，因此查询到的是旧值</w:t>
+      </w:r>
+    </w:p>
+    <w:p>
+      <w:pPr>
+        <w:numPr>
+          <w:numId w:val="0"/>
+        </w:numPr>
+        <w:ind w:firstLine="420" w:firstLineChars="0"/>
+        <w:rPr>
+          <w:rFonts w:hint="eastAsia"/>
+          <w:lang w:val="en-US" w:eastAsia="zh-CN"/>
+        </w:rPr>
+      </w:pPr>
+      <w:r>
+        <w:rPr>
+          <w:rFonts w:hint="eastAsia"/>
+          <w:lang w:val="en-US" w:eastAsia="zh-CN"/>
+        </w:rPr>
+        <w:t>（5）请求B将旧值写入缓存</w:t>
+      </w:r>
+    </w:p>
+    <w:p>
+      <w:pPr>
+        <w:numPr>
+          <w:numId w:val="0"/>
+        </w:numPr>
+        <w:ind w:firstLine="420" w:firstLineChars="0"/>
+        <w:rPr>
+          <w:rFonts w:hint="eastAsia"/>
+          <w:lang w:val="en-US" w:eastAsia="zh-CN"/>
+        </w:rPr>
+      </w:pPr>
+      <w:r>
+        <w:rPr>
+          <w:rFonts w:hint="eastAsia"/>
+          <w:lang w:val="en-US" w:eastAsia="zh-CN"/>
+        </w:rPr>
+        <w:t>（6）数据库完成主从同步，从库变为新值</w:t>
+      </w:r>
+    </w:p>
+    <w:p>
+      <w:pPr>
+        <w:numPr>
+          <w:numId w:val="0"/>
+        </w:numPr>
+        <w:ind w:firstLine="420" w:firstLineChars="0"/>
+        <w:rPr>
+          <w:rFonts w:hint="eastAsia"/>
+          <w:lang w:val="en-US" w:eastAsia="zh-CN"/>
+        </w:rPr>
+      </w:pPr>
+      <w:r>
+        <w:rPr>
+          <w:rFonts w:hint="eastAsia"/>
+          <w:lang w:val="en-US" w:eastAsia="zh-CN"/>
+        </w:rPr>
+        <w:t>上述情形，就是数据不一致的原因。还是使用双删延时策略。只是，睡眠时间修改为在主从同步的延时时间基础上，加几百ms。</w:t>
+      </w:r>
+    </w:p>
+    <w:p>
+      <w:pPr>
+        <w:numPr>
+          <w:numId w:val="0"/>
+        </w:numPr>
+        <w:ind w:firstLine="420" w:firstLineChars="0"/>
+        <w:rPr>
+          <w:rFonts w:hint="eastAsia"/>
+          <w:lang w:val="en-US" w:eastAsia="zh-CN"/>
+        </w:rPr>
+      </w:pPr>
+      <w:r>
+        <w:rPr>
+          <w:rFonts w:hint="eastAsia"/>
+          <w:lang w:val="en-US" w:eastAsia="zh-CN"/>
+        </w:rPr>
+        <w:t>采用这种同步淘汰策略，吞吐量降低怎么办？</w:t>
+      </w:r>
+    </w:p>
+    <w:p>
+      <w:pPr>
+        <w:numPr>
+          <w:numId w:val="0"/>
+        </w:numPr>
+        <w:ind w:firstLine="420" w:firstLineChars="0"/>
+        <w:rPr>
+          <w:rFonts w:hint="eastAsia"/>
+          <w:lang w:val="en-US" w:eastAsia="zh-CN"/>
+        </w:rPr>
+      </w:pPr>
+      <w:r>
+        <w:rPr>
+          <w:rFonts w:hint="eastAsia"/>
+          <w:lang w:val="en-US" w:eastAsia="zh-CN"/>
+        </w:rPr>
+        <w:t>那就将第二次删除作为异步的。自己起一个线程，异步删除。这样，写的请求就不用沉睡一段时间后了，再返回。这么做，加大吞吐量。</w:t>
+      </w:r>
+    </w:p>
+    <w:p>
+      <w:pPr>
+        <w:numPr>
+          <w:numId w:val="0"/>
+        </w:numPr>
+        <w:ind w:firstLine="420" w:firstLineChars="0"/>
+        <w:rPr>
+          <w:rFonts w:hint="eastAsia"/>
+          <w:lang w:val="en-US" w:eastAsia="zh-CN"/>
+        </w:rPr>
+      </w:pPr>
+      <w:r>
+        <w:rPr>
+          <w:rFonts w:hint="eastAsia"/>
+          <w:lang w:val="en-US" w:eastAsia="zh-CN"/>
+        </w:rPr>
+        <w:t>第二次删除,如果删除失败怎么办？</w:t>
+      </w:r>
+    </w:p>
+    <w:p>
+      <w:pPr>
+        <w:numPr>
+          <w:numId w:val="0"/>
+        </w:numPr>
+        <w:ind w:firstLine="420" w:firstLineChars="0"/>
+        <w:rPr>
+          <w:rFonts w:hint="eastAsia"/>
+          <w:lang w:val="en-US" w:eastAsia="zh-CN"/>
+        </w:rPr>
+      </w:pPr>
+      <w:r>
+        <w:rPr>
+          <w:rFonts w:hint="eastAsia"/>
+          <w:lang w:val="en-US" w:eastAsia="zh-CN"/>
+        </w:rPr>
+        <w:t>这是个非常好的问题，因为第二次删除失败，就会出现如下情形。还是有两个请求，一个请求A进行更新操作，另一个请求B进行查询操作，为了方便，假设是单库：</w:t>
+      </w:r>
+    </w:p>
+    <w:p>
+      <w:pPr>
+        <w:numPr>
+          <w:numId w:val="0"/>
+        </w:numPr>
+        <w:ind w:firstLine="420" w:firstLineChars="0"/>
+        <w:rPr>
+          <w:rFonts w:hint="eastAsia"/>
+          <w:lang w:val="en-US" w:eastAsia="zh-CN"/>
+        </w:rPr>
+      </w:pPr>
+      <w:r>
+        <w:rPr>
+          <w:rFonts w:hint="eastAsia"/>
+          <w:lang w:val="en-US" w:eastAsia="zh-CN"/>
+        </w:rPr>
+        <w:t>（1）请求A进行写操作，删除缓存</w:t>
+      </w:r>
+    </w:p>
+    <w:p>
+      <w:pPr>
+        <w:numPr>
+          <w:numId w:val="0"/>
+        </w:numPr>
+        <w:ind w:firstLine="420" w:firstLineChars="0"/>
+        <w:rPr>
+          <w:rFonts w:hint="eastAsia"/>
+          <w:lang w:val="en-US" w:eastAsia="zh-CN"/>
+        </w:rPr>
+      </w:pPr>
+      <w:r>
+        <w:rPr>
+          <w:rFonts w:hint="eastAsia"/>
+          <w:lang w:val="en-US" w:eastAsia="zh-CN"/>
+        </w:rPr>
+        <w:t>（2）请求B查询发现缓存不存在</w:t>
+      </w:r>
+    </w:p>
+    <w:p>
+      <w:pPr>
+        <w:numPr>
+          <w:numId w:val="0"/>
+        </w:numPr>
+        <w:ind w:firstLine="420" w:firstLineChars="0"/>
+        <w:rPr>
+          <w:rFonts w:hint="eastAsia"/>
+          <w:lang w:val="en-US" w:eastAsia="zh-CN"/>
+        </w:rPr>
+      </w:pPr>
+      <w:r>
+        <w:rPr>
+          <w:rFonts w:hint="eastAsia"/>
+          <w:lang w:val="en-US" w:eastAsia="zh-CN"/>
+        </w:rPr>
+        <w:t>（3）请求B去数据库查询得到旧值</w:t>
+      </w:r>
+    </w:p>
+    <w:p>
+      <w:pPr>
+        <w:numPr>
+          <w:numId w:val="0"/>
+        </w:numPr>
+        <w:ind w:firstLine="420" w:firstLineChars="0"/>
+        <w:rPr>
+          <w:rFonts w:hint="eastAsia"/>
+          <w:lang w:val="en-US" w:eastAsia="zh-CN"/>
+        </w:rPr>
+      </w:pPr>
+      <w:r>
+        <w:rPr>
+          <w:rFonts w:hint="eastAsia"/>
+          <w:lang w:val="en-US" w:eastAsia="zh-CN"/>
+        </w:rPr>
+        <w:t>（4）请求B将旧值写入缓存</w:t>
+      </w:r>
+    </w:p>
+    <w:p>
+      <w:pPr>
+        <w:numPr>
+          <w:numId w:val="0"/>
+        </w:numPr>
+        <w:ind w:firstLine="420" w:firstLineChars="0"/>
+        <w:rPr>
+          <w:rFonts w:hint="eastAsia"/>
+          <w:lang w:val="en-US" w:eastAsia="zh-CN"/>
+        </w:rPr>
+      </w:pPr>
+      <w:r>
+        <w:rPr>
+          <w:rFonts w:hint="eastAsia"/>
+          <w:lang w:val="en-US" w:eastAsia="zh-CN"/>
+        </w:rPr>
+        <w:t>（5）请求A将新值写入数据库</w:t>
+      </w:r>
+    </w:p>
+    <w:p>
+      <w:pPr>
+        <w:numPr>
+          <w:numId w:val="0"/>
+        </w:numPr>
+        <w:ind w:firstLine="420" w:firstLineChars="0"/>
+        <w:rPr>
+          <w:rFonts w:hint="eastAsia"/>
+          <w:lang w:val="en-US" w:eastAsia="zh-CN"/>
+        </w:rPr>
+      </w:pPr>
+      <w:r>
+        <w:rPr>
+          <w:rFonts w:hint="eastAsia"/>
+          <w:lang w:val="en-US" w:eastAsia="zh-CN"/>
+        </w:rPr>
+        <w:t>（6）请求A试图去删除请求B写入对缓存值，结果失败了。</w:t>
+      </w:r>
+    </w:p>
+    <w:p>
+      <w:pPr>
+        <w:numPr>
+          <w:numId w:val="0"/>
+        </w:numPr>
+        <w:ind w:firstLine="420" w:firstLineChars="0"/>
+        <w:rPr>
+          <w:rFonts w:hint="eastAsia"/>
+          <w:lang w:val="en-US" w:eastAsia="zh-CN"/>
+        </w:rPr>
+      </w:pPr>
+      <w:r>
+        <w:rPr>
+          <w:rFonts w:hint="eastAsia"/>
+          <w:lang w:val="en-US" w:eastAsia="zh-CN"/>
+        </w:rPr>
+        <w:t>这也就是说。如果第二次删除缓存失败，会再次出现缓存和数据库不一致的问题。</w:t>
+      </w:r>
+    </w:p>
+    <w:p>
+      <w:pPr>
+        <w:numPr>
+          <w:numId w:val="0"/>
+        </w:numPr>
+        <w:ind w:firstLine="420" w:firstLineChars="0"/>
+        <w:rPr>
+          <w:rFonts w:hint="eastAsia"/>
+          <w:lang w:val="en-US" w:eastAsia="zh-CN"/>
+        </w:rPr>
+      </w:pPr>
+      <w:r>
+        <w:rPr>
+          <w:rFonts w:hint="eastAsia"/>
+          <w:lang w:val="en-US" w:eastAsia="zh-CN"/>
+        </w:rPr>
+        <w:t>如何解决呢？</w:t>
+      </w:r>
+    </w:p>
+    <w:p>
+      <w:pPr>
+        <w:numPr>
+          <w:numId w:val="0"/>
+        </w:numPr>
+        <w:ind w:firstLine="420" w:firstLineChars="0"/>
+        <w:rPr>
+          <w:rFonts w:hint="eastAsia"/>
+          <w:lang w:val="en-US" w:eastAsia="zh-CN"/>
+        </w:rPr>
+      </w:pPr>
+      <w:r>
+        <w:rPr>
+          <w:rFonts w:hint="eastAsia"/>
+          <w:lang w:val="en-US" w:eastAsia="zh-CN"/>
+        </w:rPr>
+        <w:t>具体解决方案，且看博主对第(3)种更新策略的解析。</w:t>
+      </w:r>
+    </w:p>
+    <w:p>
+      <w:pPr>
+        <w:numPr>
+          <w:numId w:val="0"/>
+        </w:numPr>
+        <w:rPr>
+          <w:rFonts w:hint="eastAsia"/>
+          <w:lang w:val="en-US" w:eastAsia="zh-CN"/>
+        </w:rPr>
+      </w:pPr>
+    </w:p>
+    <w:p>
+      <w:pPr>
+        <w:pStyle w:val="5"/>
+        <w:rPr>
+          <w:rFonts w:hint="eastAsia"/>
+          <w:lang w:val="en-US" w:eastAsia="zh-CN"/>
+        </w:rPr>
+      </w:pPr>
+      <w:r>
+        <w:rPr>
+          <w:rFonts w:hint="eastAsia"/>
+          <w:lang w:val="en-US" w:eastAsia="zh-CN"/>
+        </w:rPr>
+        <w:t>先更新数据库，再删缓存</w:t>
+      </w:r>
+    </w:p>
+    <w:p>
+      <w:pPr>
+        <w:numPr>
+          <w:numId w:val="0"/>
+        </w:numPr>
+        <w:ind w:firstLine="420" w:firstLineChars="0"/>
+        <w:rPr>
+          <w:rFonts w:hint="eastAsia"/>
+          <w:lang w:val="en-US" w:eastAsia="zh-CN"/>
+        </w:rPr>
+      </w:pPr>
+      <w:r>
+        <w:rPr>
+          <w:rFonts w:hint="eastAsia"/>
+          <w:lang w:val="en-US" w:eastAsia="zh-CN"/>
+        </w:rPr>
+        <w:t>首先，先说一下。老外提出了一个缓存更新套路，名为《Cache-Aside pattern》。其中就指出</w:t>
+      </w:r>
+      <w:bookmarkStart w:id="0" w:name="_GoBack"/>
+      <w:bookmarkEnd w:id="0"/>
+    </w:p>
+    <w:p>
+      <w:pPr>
+        <w:numPr>
+          <w:numId w:val="0"/>
+        </w:numPr>
+        <w:ind w:firstLine="420" w:firstLineChars="0"/>
+        <w:rPr>
+          <w:rFonts w:hint="eastAsia"/>
+          <w:lang w:val="en-US" w:eastAsia="zh-CN"/>
+        </w:rPr>
+      </w:pPr>
+      <w:r>
+        <w:rPr>
+          <w:rFonts w:hint="eastAsia"/>
+          <w:lang w:val="en-US" w:eastAsia="zh-CN"/>
+        </w:rPr>
+        <w:t>失效：应用程序先从cache取数据，没有得到，则从数据库中取数据，成功后，放到缓存中。</w:t>
+      </w:r>
+    </w:p>
+    <w:p>
+      <w:pPr>
+        <w:numPr>
+          <w:numId w:val="0"/>
+        </w:numPr>
+        <w:ind w:firstLine="420" w:firstLineChars="0"/>
+        <w:rPr>
+          <w:rFonts w:hint="eastAsia"/>
+          <w:lang w:val="en-US" w:eastAsia="zh-CN"/>
+        </w:rPr>
+      </w:pPr>
+      <w:r>
+        <w:rPr>
+          <w:rFonts w:hint="eastAsia"/>
+          <w:lang w:val="en-US" w:eastAsia="zh-CN"/>
+        </w:rPr>
+        <w:t>命中：应用程序从cache中取数据，取到后返回。</w:t>
+      </w:r>
+    </w:p>
+    <w:p>
+      <w:pPr>
+        <w:numPr>
+          <w:numId w:val="0"/>
+        </w:numPr>
+        <w:ind w:firstLine="420" w:firstLineChars="0"/>
+        <w:rPr>
+          <w:rFonts w:hint="eastAsia"/>
+          <w:lang w:val="en-US" w:eastAsia="zh-CN"/>
+        </w:rPr>
+      </w:pPr>
+      <w:r>
+        <w:rPr>
+          <w:rFonts w:hint="eastAsia"/>
+          <w:lang w:val="en-US" w:eastAsia="zh-CN"/>
+        </w:rPr>
+        <w:t>更新：先把数据存到数据库中，成功后，再让缓存失效。</w:t>
+      </w:r>
+    </w:p>
+    <w:p>
+      <w:pPr>
+        <w:numPr>
+          <w:numId w:val="0"/>
+        </w:numPr>
+        <w:ind w:firstLine="420" w:firstLineChars="0"/>
+        <w:rPr>
+          <w:rFonts w:hint="eastAsia"/>
+          <w:lang w:val="en-US" w:eastAsia="zh-CN"/>
+        </w:rPr>
+      </w:pPr>
+      <w:r>
+        <w:rPr>
+          <w:rFonts w:hint="eastAsia"/>
+          <w:lang w:val="en-US" w:eastAsia="zh-CN"/>
+        </w:rPr>
+        <w:t>另外，知名社交网站facebook也在论文《Scaling Memcache at Facebook》中提出，他们用的也是先更新数据库，再删缓存的策略。</w:t>
+      </w:r>
+    </w:p>
+    <w:p>
+      <w:pPr>
+        <w:numPr>
+          <w:numId w:val="0"/>
+        </w:numPr>
+        <w:ind w:firstLine="420" w:firstLineChars="0"/>
+        <w:rPr>
+          <w:rFonts w:hint="eastAsia"/>
+          <w:lang w:val="en-US" w:eastAsia="zh-CN"/>
+        </w:rPr>
+      </w:pPr>
+      <w:r>
+        <w:rPr>
+          <w:rFonts w:hint="eastAsia"/>
+          <w:lang w:val="en-US" w:eastAsia="zh-CN"/>
+        </w:rPr>
+        <w:t>这种情况不存在并发问题么？</w:t>
+      </w:r>
+    </w:p>
+    <w:p>
+      <w:pPr>
+        <w:numPr>
+          <w:numId w:val="0"/>
+        </w:numPr>
+        <w:ind w:firstLine="420" w:firstLineChars="0"/>
+        <w:rPr>
+          <w:rFonts w:hint="eastAsia"/>
+          <w:lang w:val="en-US" w:eastAsia="zh-CN"/>
+        </w:rPr>
+      </w:pPr>
+      <w:r>
+        <w:rPr>
+          <w:rFonts w:hint="eastAsia"/>
+          <w:lang w:val="en-US" w:eastAsia="zh-CN"/>
+        </w:rPr>
+        <w:t>不是的。假设这会有两个请求，一个请求A做查询操作，一个请求B做更新操作，那么会有如下情形产生</w:t>
+      </w:r>
+    </w:p>
+    <w:p>
+      <w:pPr>
+        <w:numPr>
+          <w:numId w:val="0"/>
+        </w:numPr>
+        <w:ind w:firstLine="420" w:firstLineChars="0"/>
+        <w:rPr>
+          <w:rFonts w:hint="eastAsia"/>
+          <w:lang w:val="en-US" w:eastAsia="zh-CN"/>
+        </w:rPr>
+      </w:pPr>
+      <w:r>
+        <w:rPr>
+          <w:rFonts w:hint="eastAsia"/>
+          <w:lang w:val="en-US" w:eastAsia="zh-CN"/>
+        </w:rPr>
+        <w:t>（1）缓存刚好失效</w:t>
+      </w:r>
+    </w:p>
+    <w:p>
+      <w:pPr>
+        <w:numPr>
+          <w:numId w:val="0"/>
+        </w:numPr>
+        <w:ind w:firstLine="420" w:firstLineChars="0"/>
+        <w:rPr>
+          <w:rFonts w:hint="eastAsia"/>
+          <w:lang w:val="en-US" w:eastAsia="zh-CN"/>
+        </w:rPr>
+      </w:pPr>
+      <w:r>
+        <w:rPr>
+          <w:rFonts w:hint="eastAsia"/>
+          <w:lang w:val="en-US" w:eastAsia="zh-CN"/>
+        </w:rPr>
+        <w:t>（2）请求A查询数据库，得一个旧值</w:t>
+      </w:r>
+    </w:p>
+    <w:p>
+      <w:pPr>
+        <w:numPr>
+          <w:numId w:val="0"/>
+        </w:numPr>
+        <w:ind w:firstLine="420" w:firstLineChars="0"/>
+        <w:rPr>
+          <w:rFonts w:hint="eastAsia"/>
+          <w:lang w:val="en-US" w:eastAsia="zh-CN"/>
+        </w:rPr>
+      </w:pPr>
+      <w:r>
+        <w:rPr>
+          <w:rFonts w:hint="eastAsia"/>
+          <w:lang w:val="en-US" w:eastAsia="zh-CN"/>
+        </w:rPr>
+        <w:t>（3）请求B将新值写入数据库</w:t>
+      </w:r>
+    </w:p>
+    <w:p>
+      <w:pPr>
+        <w:numPr>
+          <w:numId w:val="0"/>
+        </w:numPr>
+        <w:ind w:firstLine="420" w:firstLineChars="0"/>
+        <w:rPr>
+          <w:rFonts w:hint="eastAsia"/>
+          <w:lang w:val="en-US" w:eastAsia="zh-CN"/>
+        </w:rPr>
+      </w:pPr>
+      <w:r>
+        <w:rPr>
+          <w:rFonts w:hint="eastAsia"/>
+          <w:lang w:val="en-US" w:eastAsia="zh-CN"/>
+        </w:rPr>
+        <w:t>（4）请求B删除缓存</w:t>
+      </w:r>
+    </w:p>
+    <w:p>
+      <w:pPr>
+        <w:numPr>
+          <w:numId w:val="0"/>
+        </w:numPr>
+        <w:ind w:firstLine="420" w:firstLineChars="0"/>
+        <w:rPr>
+          <w:rFonts w:hint="eastAsia"/>
+          <w:lang w:val="en-US" w:eastAsia="zh-CN"/>
+        </w:rPr>
+      </w:pPr>
+      <w:r>
+        <w:rPr>
+          <w:rFonts w:hint="eastAsia"/>
+          <w:lang w:val="en-US" w:eastAsia="zh-CN"/>
+        </w:rPr>
+        <w:t>（5）请求A将查到的旧值写入缓存</w:t>
+      </w:r>
+    </w:p>
+    <w:p>
+      <w:pPr>
+        <w:numPr>
+          <w:numId w:val="0"/>
+        </w:numPr>
+        <w:ind w:firstLine="420" w:firstLineChars="0"/>
+        <w:rPr>
+          <w:rFonts w:hint="eastAsia"/>
+          <w:lang w:val="en-US" w:eastAsia="zh-CN"/>
+        </w:rPr>
+      </w:pPr>
+      <w:r>
+        <w:rPr>
+          <w:rFonts w:hint="eastAsia"/>
+          <w:lang w:val="en-US" w:eastAsia="zh-CN"/>
+        </w:rPr>
+        <w:t>如果发生上述情况，确实是会发生脏数据。</w:t>
+      </w:r>
+    </w:p>
+    <w:p>
+      <w:pPr>
+        <w:numPr>
+          <w:numId w:val="0"/>
+        </w:numPr>
+        <w:ind w:firstLine="420" w:firstLineChars="0"/>
+        <w:rPr>
+          <w:rFonts w:hint="eastAsia"/>
+          <w:lang w:val="en-US" w:eastAsia="zh-CN"/>
+        </w:rPr>
+      </w:pPr>
+      <w:r>
+        <w:rPr>
+          <w:rFonts w:hint="eastAsia"/>
+          <w:lang w:val="en-US" w:eastAsia="zh-CN"/>
+        </w:rPr>
+        <w:t>然而，发生这种情况的概率又有多少呢？</w:t>
+      </w:r>
+    </w:p>
+    <w:p>
+      <w:pPr>
+        <w:numPr>
+          <w:numId w:val="0"/>
+        </w:numPr>
+        <w:ind w:firstLine="420" w:firstLineChars="0"/>
+        <w:rPr>
+          <w:rFonts w:hint="eastAsia"/>
+          <w:lang w:val="en-US" w:eastAsia="zh-CN"/>
+        </w:rPr>
+      </w:pPr>
+      <w:r>
+        <w:rPr>
+          <w:rFonts w:hint="eastAsia"/>
+          <w:lang w:val="en-US" w:eastAsia="zh-CN"/>
+        </w:rPr>
+        <w:t>发生上述情况有一个先天性条件，就是步骤（3）的写数据库操作比步骤（2）的读数据库操作耗时更短，才有可能使得步骤（4）先于步骤（5）。可是，大家想想，数据库的读操作的速度远快于写操作的（不然做读写分离干嘛，做读写分离的意义就是因为读操作比较快，耗资源少），因此步骤（3）耗时比步骤（2）更短，这一情形很难出现。</w:t>
+      </w:r>
+    </w:p>
+    <w:p>
+      <w:pPr>
+        <w:numPr>
+          <w:numId w:val="0"/>
+        </w:numPr>
+        <w:rPr>
+          <w:rFonts w:hint="eastAsia"/>
+          <w:lang w:val="en-US" w:eastAsia="zh-CN"/>
+        </w:rPr>
+      </w:pPr>
+    </w:p>
+    <w:p>
+      <w:pPr>
+        <w:numPr>
+          <w:numId w:val="0"/>
+        </w:numPr>
+        <w:rPr>
+          <w:rFonts w:hint="eastAsia"/>
+          <w:lang w:val="en-US" w:eastAsia="zh-CN"/>
+        </w:rPr>
+      </w:pPr>
+    </w:p>
+    <w:p>
+      <w:pPr>
+        <w:numPr>
+          <w:numId w:val="0"/>
+        </w:numPr>
+        <w:rPr>
+          <w:rFonts w:hint="eastAsia"/>
+          <w:lang w:val="en-US" w:eastAsia="zh-CN"/>
+        </w:rPr>
+      </w:pPr>
+      <w:r>
+        <w:rPr>
+          <w:rFonts w:hint="eastAsia"/>
+          <w:lang w:val="en-US" w:eastAsia="zh-CN"/>
+        </w:rPr>
+        <w:t>假设，有人非要抬杠，有强迫症，一定要解决怎么办？</w:t>
+      </w:r>
+    </w:p>
+    <w:p>
+      <w:pPr>
+        <w:numPr>
+          <w:numId w:val="0"/>
+        </w:numPr>
+        <w:ind w:firstLine="420" w:firstLineChars="0"/>
+        <w:rPr>
+          <w:rFonts w:hint="eastAsia"/>
+          <w:lang w:val="en-US" w:eastAsia="zh-CN"/>
+        </w:rPr>
+      </w:pPr>
+      <w:r>
+        <w:rPr>
+          <w:rFonts w:hint="eastAsia"/>
+          <w:lang w:val="en-US" w:eastAsia="zh-CN"/>
+        </w:rPr>
+        <w:t>如何解决上述并发问题？</w:t>
+      </w:r>
+    </w:p>
+    <w:p>
+      <w:pPr>
+        <w:numPr>
+          <w:numId w:val="0"/>
+        </w:numPr>
+        <w:ind w:firstLine="420" w:firstLineChars="0"/>
+        <w:rPr>
+          <w:rFonts w:hint="eastAsia"/>
+          <w:lang w:val="en-US" w:eastAsia="zh-CN"/>
+        </w:rPr>
+      </w:pPr>
+      <w:r>
+        <w:rPr>
+          <w:rFonts w:hint="eastAsia"/>
+          <w:lang w:val="en-US" w:eastAsia="zh-CN"/>
+        </w:rPr>
+        <w:t>首先，给缓存设有效时间是一种方案。其次，采用策略（2）里给出的异步延时删除策略，保证读请求完成以后，再进行删除操作。</w:t>
+      </w:r>
+    </w:p>
+    <w:p>
+      <w:pPr>
+        <w:numPr>
+          <w:numId w:val="0"/>
+        </w:numPr>
+        <w:ind w:firstLine="420" w:firstLineChars="0"/>
+        <w:rPr>
+          <w:rFonts w:hint="eastAsia"/>
+          <w:lang w:val="en-US" w:eastAsia="zh-CN"/>
+        </w:rPr>
+      </w:pPr>
+      <w:r>
+        <w:rPr>
+          <w:rFonts w:hint="eastAsia"/>
+          <w:lang w:val="en-US" w:eastAsia="zh-CN"/>
+        </w:rPr>
+        <w:t>还有其他造成不一致的原因么？</w:t>
+      </w:r>
+    </w:p>
+    <w:p>
+      <w:pPr>
+        <w:numPr>
+          <w:numId w:val="0"/>
+        </w:numPr>
+        <w:ind w:firstLine="420" w:firstLineChars="0"/>
+        <w:rPr>
+          <w:rFonts w:hint="eastAsia"/>
+          <w:lang w:val="en-US" w:eastAsia="zh-CN"/>
+        </w:rPr>
+      </w:pPr>
+      <w:r>
+        <w:rPr>
+          <w:rFonts w:hint="eastAsia"/>
+          <w:lang w:val="en-US" w:eastAsia="zh-CN"/>
+        </w:rPr>
+        <w:t>有的，这也是缓存更新策略（2）和缓存更新策略（3）都存在的一个问题，如果删缓存失败了怎么办，那不是会有不一致的情况出现么。比如一个写数据请求，然后写入数据库了，删缓存失败了，这会就出现不一致的情况了。这也是缓存更新策略（2）里留下的最后一个疑问。</w:t>
+      </w:r>
+    </w:p>
+    <w:p>
+      <w:pPr>
+        <w:numPr>
+          <w:numId w:val="0"/>
+        </w:numPr>
+        <w:rPr>
+          <w:rFonts w:hint="eastAsia"/>
+          <w:lang w:val="en-US" w:eastAsia="zh-CN"/>
+        </w:rPr>
+      </w:pPr>
+    </w:p>
+    <w:p>
+      <w:pPr>
+        <w:pStyle w:val="4"/>
+        <w:rPr>
+          <w:rFonts w:hint="eastAsia"/>
+          <w:lang w:val="en-US" w:eastAsia="zh-CN"/>
+        </w:rPr>
+      </w:pPr>
+      <w:r>
+        <w:rPr>
+          <w:rFonts w:hint="eastAsia"/>
+          <w:lang w:val="en-US" w:eastAsia="zh-CN"/>
+        </w:rPr>
+        <w:t>解决方案</w:t>
+      </w:r>
+    </w:p>
+    <w:p>
+      <w:pPr>
+        <w:numPr>
+          <w:numId w:val="0"/>
+        </w:numPr>
+        <w:ind w:firstLine="420" w:firstLineChars="0"/>
+        <w:rPr>
+          <w:rFonts w:hint="eastAsia"/>
+          <w:lang w:val="en-US" w:eastAsia="zh-CN"/>
+        </w:rPr>
+      </w:pPr>
+      <w:r>
+        <w:rPr>
+          <w:rFonts w:hint="eastAsia"/>
+          <w:lang w:val="en-US" w:eastAsia="zh-CN"/>
+        </w:rPr>
+        <w:t>如何解决？</w:t>
+      </w:r>
+    </w:p>
+    <w:p>
+      <w:pPr>
+        <w:numPr>
+          <w:numId w:val="0"/>
+        </w:numPr>
+        <w:ind w:firstLine="420" w:firstLineChars="0"/>
+        <w:rPr>
+          <w:rFonts w:hint="eastAsia"/>
+          <w:lang w:val="en-US" w:eastAsia="zh-CN"/>
+        </w:rPr>
+      </w:pPr>
+      <w:r>
+        <w:rPr>
+          <w:rFonts w:hint="eastAsia"/>
+          <w:lang w:val="en-US" w:eastAsia="zh-CN"/>
+        </w:rPr>
+        <w:t>提供一个保障的重试机制即可，这里给出两套方案。</w:t>
+      </w:r>
+    </w:p>
+    <w:p>
+      <w:pPr>
+        <w:numPr>
+          <w:numId w:val="0"/>
+        </w:numPr>
+        <w:ind w:firstLine="420" w:firstLineChars="0"/>
+        <w:rPr>
+          <w:rFonts w:hint="eastAsia"/>
+          <w:lang w:val="en-US" w:eastAsia="zh-CN"/>
+        </w:rPr>
+      </w:pPr>
+      <w:r>
+        <w:rPr>
+          <w:rFonts w:hint="eastAsia"/>
+          <w:lang w:val="en-US" w:eastAsia="zh-CN"/>
+        </w:rPr>
+        <w:t>方案一：</w:t>
+      </w:r>
+    </w:p>
+    <w:p>
+      <w:pPr>
+        <w:numPr>
+          <w:numId w:val="0"/>
+        </w:numPr>
+        <w:jc w:val="center"/>
+        <w:rPr>
+          <w:rFonts w:hint="eastAsia"/>
+          <w:lang w:val="en-US" w:eastAsia="zh-CN"/>
+        </w:rPr>
+      </w:pPr>
+      <w:r>
+        <w:drawing>
+          <wp:inline distT="0" distB="0" distL="114300" distR="114300">
+            <wp:extent cx="4575175" cy="3241675"/>
+            <wp:effectExtent l="0" t="0" r="15875" b="15875"/>
+            <wp:docPr id="2" name="图片 2"/>
+            <wp:cNvGraphicFramePr>
+              <a:graphicFrameLocks xmlns:a="http://schemas.openxmlformats.org/drawingml/2006/main" noChangeAspect="1"/>
+            </wp:cNvGraphicFramePr>
+            <a:graphic xmlns:a="http://schemas.openxmlformats.org/drawingml/2006/main">
+              <a:graphicData uri="http://schemas.openxmlformats.org/drawingml/2006/picture">
+                <pic:pic xmlns:pic="http://schemas.openxmlformats.org/drawingml/2006/picture">
+                  <pic:nvPicPr>
+                    <pic:cNvPr id="2" name="图片 2"/>
+                    <pic:cNvPicPr>
+                      <a:picLocks noChangeAspect="1"/>
+                    </pic:cNvPicPr>
+                  </pic:nvPicPr>
+                  <pic:blipFill>
+                    <a:blip r:embed="rId20"/>
+                    <a:stretch>
+                      <a:fillRect/>
+                    </a:stretch>
+                  </pic:blipFill>
+                  <pic:spPr>
+                    <a:xfrm>
+                      <a:off x="0" y="0"/>
+                      <a:ext cx="4575175" cy="3241675"/>
+                    </a:xfrm>
+                    <a:prstGeom prst="rect">
+                      <a:avLst/>
+                    </a:prstGeom>
+                    <a:noFill/>
+                    <a:ln w="9525">
+                      <a:noFill/>
+                    </a:ln>
+                  </pic:spPr>
+                </pic:pic>
+              </a:graphicData>
+            </a:graphic>
+          </wp:inline>
+        </w:drawing>
+      </w:r>
+    </w:p>
+    <w:p>
+      <w:pPr>
+        <w:numPr>
+          <w:numId w:val="0"/>
+        </w:numPr>
+        <w:ind w:firstLine="420" w:firstLineChars="0"/>
+        <w:rPr>
+          <w:rFonts w:hint="eastAsia"/>
+          <w:lang w:val="en-US" w:eastAsia="zh-CN"/>
+        </w:rPr>
+      </w:pPr>
+      <w:r>
+        <w:rPr>
+          <w:rFonts w:hint="eastAsia"/>
+          <w:lang w:val="en-US" w:eastAsia="zh-CN"/>
+        </w:rPr>
+        <w:t>流程如下所示</w:t>
+      </w:r>
+    </w:p>
+    <w:p>
+      <w:pPr>
+        <w:numPr>
+          <w:numId w:val="0"/>
+        </w:numPr>
+        <w:ind w:firstLine="420" w:firstLineChars="0"/>
+        <w:rPr>
+          <w:rFonts w:hint="eastAsia"/>
+          <w:lang w:val="en-US" w:eastAsia="zh-CN"/>
+        </w:rPr>
+      </w:pPr>
+      <w:r>
+        <w:rPr>
+          <w:rFonts w:hint="eastAsia"/>
+          <w:lang w:val="en-US" w:eastAsia="zh-CN"/>
+        </w:rPr>
+        <w:t>（1）更新数据库数据；</w:t>
+      </w:r>
+    </w:p>
+    <w:p>
+      <w:pPr>
+        <w:numPr>
+          <w:numId w:val="0"/>
+        </w:numPr>
+        <w:ind w:firstLine="420" w:firstLineChars="0"/>
+        <w:rPr>
+          <w:rFonts w:hint="eastAsia"/>
+          <w:lang w:val="en-US" w:eastAsia="zh-CN"/>
+        </w:rPr>
+      </w:pPr>
+      <w:r>
+        <w:rPr>
+          <w:rFonts w:hint="eastAsia"/>
+          <w:lang w:val="en-US" w:eastAsia="zh-CN"/>
+        </w:rPr>
+        <w:t>（2）缓存因为种种问题删除失败</w:t>
+      </w:r>
+    </w:p>
+    <w:p>
+      <w:pPr>
+        <w:numPr>
+          <w:numId w:val="0"/>
+        </w:numPr>
+        <w:ind w:firstLine="420" w:firstLineChars="0"/>
+        <w:rPr>
+          <w:rFonts w:hint="eastAsia"/>
+          <w:lang w:val="en-US" w:eastAsia="zh-CN"/>
+        </w:rPr>
+      </w:pPr>
+      <w:r>
+        <w:rPr>
+          <w:rFonts w:hint="eastAsia"/>
+          <w:lang w:val="en-US" w:eastAsia="zh-CN"/>
+        </w:rPr>
+        <w:t>（3）将需要删除的key发送至消息队列</w:t>
+      </w:r>
+    </w:p>
+    <w:p>
+      <w:pPr>
+        <w:numPr>
+          <w:numId w:val="0"/>
+        </w:numPr>
+        <w:ind w:firstLine="420" w:firstLineChars="0"/>
+        <w:rPr>
+          <w:rFonts w:hint="eastAsia"/>
+          <w:lang w:val="en-US" w:eastAsia="zh-CN"/>
+        </w:rPr>
+      </w:pPr>
+      <w:r>
+        <w:rPr>
+          <w:rFonts w:hint="eastAsia"/>
+          <w:lang w:val="en-US" w:eastAsia="zh-CN"/>
+        </w:rPr>
+        <w:t>（4）自己消费消息，获得需要删除的key</w:t>
+      </w:r>
+    </w:p>
+    <w:p>
+      <w:pPr>
+        <w:numPr>
+          <w:numId w:val="0"/>
+        </w:numPr>
+        <w:ind w:firstLine="420" w:firstLineChars="0"/>
+        <w:rPr>
+          <w:rFonts w:hint="eastAsia"/>
+          <w:lang w:val="en-US" w:eastAsia="zh-CN"/>
+        </w:rPr>
+      </w:pPr>
+      <w:r>
+        <w:rPr>
+          <w:rFonts w:hint="eastAsia"/>
+          <w:lang w:val="en-US" w:eastAsia="zh-CN"/>
+        </w:rPr>
+        <w:t>（5）继续重试删除操作，直到成功</w:t>
+      </w:r>
+    </w:p>
+    <w:p>
+      <w:pPr>
+        <w:numPr>
+          <w:numId w:val="0"/>
+        </w:numPr>
+        <w:ind w:firstLine="420" w:firstLineChars="0"/>
+        <w:rPr>
+          <w:rFonts w:hint="eastAsia"/>
+          <w:lang w:val="en-US" w:eastAsia="zh-CN"/>
+        </w:rPr>
+      </w:pPr>
+      <w:r>
+        <w:rPr>
+          <w:rFonts w:hint="eastAsia"/>
+          <w:lang w:val="en-US" w:eastAsia="zh-CN"/>
+        </w:rPr>
+        <w:t>然而，该方案有一个缺点，对业务线代码造成大量的侵入。于是有了方案二，在方案二中，启动一个订阅程序去订阅数据库的binlog，获得需要操作的数据。在应用程序中，另起一段程序，获得这个订阅程序传来的信息，进行删除缓存操作。</w:t>
+      </w:r>
+    </w:p>
+    <w:p>
+      <w:pPr>
+        <w:numPr>
+          <w:numId w:val="0"/>
+        </w:numPr>
+        <w:rPr>
+          <w:rFonts w:hint="eastAsia"/>
+          <w:lang w:val="en-US" w:eastAsia="zh-CN"/>
+        </w:rPr>
+      </w:pPr>
+    </w:p>
+    <w:p>
+      <w:pPr>
+        <w:numPr>
+          <w:numId w:val="0"/>
+        </w:numPr>
+        <w:ind w:firstLine="420" w:firstLineChars="0"/>
+        <w:rPr>
+          <w:rFonts w:hint="eastAsia"/>
+          <w:lang w:val="en-US" w:eastAsia="zh-CN"/>
+        </w:rPr>
+      </w:pPr>
+      <w:r>
+        <w:rPr>
+          <w:rFonts w:hint="eastAsia"/>
+          <w:lang w:val="en-US" w:eastAsia="zh-CN"/>
+        </w:rPr>
+        <w:t>方案二：</w:t>
+      </w:r>
+    </w:p>
+    <w:p>
+      <w:pPr>
+        <w:numPr>
+          <w:numId w:val="0"/>
+        </w:numPr>
+        <w:jc w:val="center"/>
+        <w:rPr>
+          <w:rFonts w:hint="eastAsia"/>
+          <w:lang w:val="en-US" w:eastAsia="zh-CN"/>
+        </w:rPr>
+      </w:pPr>
+      <w:r>
+        <w:drawing>
+          <wp:inline distT="0" distB="0" distL="114300" distR="114300">
+            <wp:extent cx="4491990" cy="3074670"/>
+            <wp:effectExtent l="0" t="0" r="3810" b="11430"/>
+            <wp:docPr id="3" name="图片 3"/>
+            <wp:cNvGraphicFramePr>
+              <a:graphicFrameLocks xmlns:a="http://schemas.openxmlformats.org/drawingml/2006/main" noChangeAspect="1"/>
+            </wp:cNvGraphicFramePr>
+            <a:graphic xmlns:a="http://schemas.openxmlformats.org/drawingml/2006/main">
+              <a:graphicData uri="http://schemas.openxmlformats.org/drawingml/2006/picture">
+                <pic:pic xmlns:pic="http://schemas.openxmlformats.org/drawingml/2006/picture">
+                  <pic:nvPicPr>
+                    <pic:cNvPr id="3" name="图片 3"/>
+                    <pic:cNvPicPr>
+                      <a:picLocks noChangeAspect="1"/>
+                    </pic:cNvPicPr>
+                  </pic:nvPicPr>
+                  <pic:blipFill>
+                    <a:blip r:embed="rId21"/>
+                    <a:stretch>
+                      <a:fillRect/>
+                    </a:stretch>
+                  </pic:blipFill>
+                  <pic:spPr>
+                    <a:xfrm>
+                      <a:off x="0" y="0"/>
+                      <a:ext cx="4491990" cy="3074670"/>
+                    </a:xfrm>
+                    <a:prstGeom prst="rect">
+                      <a:avLst/>
+                    </a:prstGeom>
+                    <a:noFill/>
+                    <a:ln w="9525">
+                      <a:noFill/>
+                    </a:ln>
+                  </pic:spPr>
+                </pic:pic>
+              </a:graphicData>
+            </a:graphic>
+          </wp:inline>
+        </w:drawing>
+      </w:r>
+    </w:p>
+    <w:p>
+      <w:pPr>
+        <w:numPr>
+          <w:numId w:val="0"/>
+        </w:numPr>
+        <w:ind w:firstLine="420" w:firstLineChars="0"/>
+        <w:rPr>
+          <w:rFonts w:hint="eastAsia"/>
+          <w:lang w:val="en-US" w:eastAsia="zh-CN"/>
+        </w:rPr>
+      </w:pPr>
+      <w:r>
+        <w:rPr>
+          <w:rFonts w:hint="eastAsia"/>
+          <w:lang w:val="en-US" w:eastAsia="zh-CN"/>
+        </w:rPr>
+        <w:t>（1）更新数据库数据</w:t>
+      </w:r>
+    </w:p>
+    <w:p>
+      <w:pPr>
+        <w:numPr>
+          <w:numId w:val="0"/>
+        </w:numPr>
+        <w:ind w:firstLine="420" w:firstLineChars="0"/>
+        <w:rPr>
+          <w:rFonts w:hint="eastAsia"/>
+          <w:lang w:val="en-US" w:eastAsia="zh-CN"/>
+        </w:rPr>
+      </w:pPr>
+      <w:r>
+        <w:rPr>
+          <w:rFonts w:hint="eastAsia"/>
+          <w:lang w:val="en-US" w:eastAsia="zh-CN"/>
+        </w:rPr>
+        <w:t>（2）数据库会将操作信息写入binlog日志当中</w:t>
+      </w:r>
+    </w:p>
+    <w:p>
+      <w:pPr>
+        <w:numPr>
+          <w:numId w:val="0"/>
+        </w:numPr>
+        <w:ind w:firstLine="420" w:firstLineChars="0"/>
+        <w:rPr>
+          <w:rFonts w:hint="eastAsia"/>
+          <w:lang w:val="en-US" w:eastAsia="zh-CN"/>
+        </w:rPr>
+      </w:pPr>
+      <w:r>
+        <w:rPr>
+          <w:rFonts w:hint="eastAsia"/>
+          <w:lang w:val="en-US" w:eastAsia="zh-CN"/>
+        </w:rPr>
+        <w:t>（3）订阅程序提取出所需要的数据以及key</w:t>
+      </w:r>
+    </w:p>
+    <w:p>
+      <w:pPr>
+        <w:numPr>
+          <w:numId w:val="0"/>
+        </w:numPr>
+        <w:ind w:firstLine="420" w:firstLineChars="0"/>
+        <w:rPr>
+          <w:rFonts w:hint="eastAsia"/>
+          <w:lang w:val="en-US" w:eastAsia="zh-CN"/>
+        </w:rPr>
+      </w:pPr>
+      <w:r>
+        <w:rPr>
+          <w:rFonts w:hint="eastAsia"/>
+          <w:lang w:val="en-US" w:eastAsia="zh-CN"/>
+        </w:rPr>
+        <w:t>（4）另起一段非业务代码，获得该信息</w:t>
+      </w:r>
+    </w:p>
+    <w:p>
+      <w:pPr>
+        <w:numPr>
+          <w:numId w:val="0"/>
+        </w:numPr>
+        <w:ind w:firstLine="420" w:firstLineChars="0"/>
+        <w:rPr>
+          <w:rFonts w:hint="eastAsia"/>
+          <w:lang w:val="en-US" w:eastAsia="zh-CN"/>
+        </w:rPr>
+      </w:pPr>
+      <w:r>
+        <w:rPr>
+          <w:rFonts w:hint="eastAsia"/>
+          <w:lang w:val="en-US" w:eastAsia="zh-CN"/>
+        </w:rPr>
+        <w:t>（5）尝试删除缓存操作，发现删除失败</w:t>
+      </w:r>
+    </w:p>
+    <w:p>
+      <w:pPr>
+        <w:numPr>
+          <w:numId w:val="0"/>
+        </w:numPr>
+        <w:ind w:firstLine="420" w:firstLineChars="0"/>
+        <w:rPr>
+          <w:rFonts w:hint="eastAsia"/>
+          <w:lang w:val="en-US" w:eastAsia="zh-CN"/>
+        </w:rPr>
+      </w:pPr>
+      <w:r>
+        <w:rPr>
+          <w:rFonts w:hint="eastAsia"/>
+          <w:lang w:val="en-US" w:eastAsia="zh-CN"/>
+        </w:rPr>
+        <w:t>（6）将这些信息发送至消息队列</w:t>
+      </w:r>
+    </w:p>
+    <w:p>
+      <w:pPr>
+        <w:numPr>
+          <w:numId w:val="0"/>
+        </w:numPr>
+        <w:ind w:firstLine="420" w:firstLineChars="0"/>
+        <w:rPr>
+          <w:rFonts w:hint="eastAsia"/>
+          <w:lang w:val="en-US" w:eastAsia="zh-CN"/>
+        </w:rPr>
+      </w:pPr>
+      <w:r>
+        <w:rPr>
+          <w:rFonts w:hint="eastAsia"/>
+          <w:lang w:val="en-US" w:eastAsia="zh-CN"/>
+        </w:rPr>
+        <w:t>（7）重新从消息队列中获得该数据，重试操作。</w:t>
+      </w:r>
+    </w:p>
+    <w:p>
+      <w:pPr>
+        <w:numPr>
+          <w:numId w:val="0"/>
+        </w:numPr>
+        <w:ind w:firstLine="420" w:firstLineChars="0"/>
+        <w:rPr>
+          <w:rFonts w:hint="eastAsia"/>
+          <w:lang w:val="en-US" w:eastAsia="zh-CN"/>
+        </w:rPr>
+      </w:pPr>
+      <w:r>
+        <w:rPr>
+          <w:rFonts w:hint="eastAsia"/>
+          <w:lang w:val="en-US" w:eastAsia="zh-CN"/>
+        </w:rPr>
+        <w:t>说明：上述的订阅binlog程序在mysql中有现成的中间件叫canal，可以完成订阅binlog日志的功能。至于oracle中，目前不知道有没有现成中间件可以使用。如果对一致性要求不是很高，直接在程序中另起一个线程，每隔一段时间去重试即可。</w:t>
+      </w:r>
+    </w:p>
+    <w:p>
+      <w:pPr>
+        <w:numPr>
+          <w:numId w:val="0"/>
+        </w:numPr>
+        <w:ind w:firstLine="420" w:firstLineChars="0"/>
+        <w:rPr>
+          <w:rFonts w:hint="eastAsia"/>
+          <w:lang w:val="en-US" w:eastAsia="zh-CN"/>
+        </w:rPr>
+      </w:pPr>
+    </w:p>
+    <w:p>
+      <w:pPr>
+        <w:pStyle w:val="3"/>
+        <w:rPr>
+          <w:rFonts w:hint="eastAsia"/>
+          <w:lang w:val="en-US" w:eastAsia="zh-CN"/>
+        </w:rPr>
+      </w:pPr>
+      <w:r>
+        <w:rPr>
+          <w:rFonts w:hint="eastAsia"/>
+          <w:lang w:val="en-US" w:eastAsia="zh-CN"/>
+        </w:rPr>
+        <w:t>缓存穿透</w:t>
+      </w:r>
+    </w:p>
+    <w:p>
+      <w:pPr>
+        <w:ind w:firstLine="420" w:firstLineChars="0"/>
+        <w:rPr>
+          <w:rFonts w:hint="eastAsia"/>
+          <w:lang w:val="en-US" w:eastAsia="zh-CN"/>
+        </w:rPr>
+      </w:pPr>
+      <w:r>
+        <w:rPr>
+          <w:rFonts w:hint="eastAsia"/>
+          <w:lang w:val="en-US" w:eastAsia="zh-CN"/>
+        </w:rPr>
+        <w:t>正常情况下，我们去查询数据都是存在。那么请求去查询一条压根数据库中根本就不存在的数据，也就是缓存和数据库都查询不到这条数据，但是请求每次都会打到数据库上面去。</w:t>
+      </w:r>
+    </w:p>
+    <w:p>
+      <w:pPr>
+        <w:ind w:firstLine="420" w:firstLineChars="0"/>
+        <w:rPr>
+          <w:rFonts w:hint="eastAsia"/>
+          <w:lang w:val="en-US" w:eastAsia="zh-CN"/>
+        </w:rPr>
+      </w:pPr>
+      <w:r>
+        <w:rPr>
+          <w:rFonts w:hint="eastAsia"/>
+          <w:lang w:val="en-US" w:eastAsia="zh-CN"/>
+        </w:rPr>
+        <w:t>这种</w:t>
+      </w:r>
+      <w:r>
+        <w:rPr>
+          <w:rFonts w:hint="eastAsia"/>
+          <w:b/>
+          <w:bCs/>
+          <w:color w:val="FF0000"/>
+          <w:u w:val="single"/>
+          <w:lang w:val="en-US" w:eastAsia="zh-CN"/>
+        </w:rPr>
         <w:t>查询不存在数据</w:t>
       </w:r>
       <w:r>
@@ -2520,7 +4852,7 @@
       <w:pPr>
         <w:numPr>
           <w:ilvl w:val="0"/>
-          <w:numId w:val="2"/>
+          <w:numId w:val="3"/>
         </w:numPr>
         <w:ind w:firstLine="420" w:firstLineChars="0"/>
         <w:rPr>
@@ -2540,7 +4872,7 @@
       <w:pPr>
         <w:numPr>
           <w:ilvl w:val="0"/>
-          <w:numId w:val="2"/>
+          <w:numId w:val="3"/>
         </w:numPr>
         <w:ind w:firstLine="420" w:firstLineChars="0"/>
         <w:rPr>
@@ -2560,7 +4892,7 @@
       <w:pPr>
         <w:numPr>
           <w:ilvl w:val="0"/>
-          <w:numId w:val="2"/>
+          <w:numId w:val="3"/>
         </w:numPr>
         <w:ind w:firstLine="420" w:firstLineChars="0"/>
         <w:rPr>
@@ -2580,7 +4912,7 @@
       <w:pPr>
         <w:numPr>
           <w:ilvl w:val="0"/>
-          <w:numId w:val="2"/>
+          <w:numId w:val="3"/>
         </w:numPr>
         <w:ind w:firstLine="420" w:firstLineChars="0"/>
         <w:rPr>
@@ -2600,7 +4932,7 @@
       <w:pPr>
         <w:numPr>
           <w:ilvl w:val="0"/>
-          <w:numId w:val="2"/>
+          <w:numId w:val="3"/>
         </w:numPr>
         <w:ind w:firstLine="420" w:firstLineChars="0"/>
         <w:rPr>
@@ -2968,7 +5300,7 @@
                     </pic:cNvPicPr>
                   </pic:nvPicPr>
                   <pic:blipFill>
-                    <a:blip r:embed="rId19"/>
+                    <a:blip r:embed="rId22"/>
                     <a:stretch>
                       <a:fillRect/>
                     </a:stretch>
@@ -3276,7 +5608,7 @@
                     </pic:cNvPicPr>
                   </pic:nvPicPr>
                   <pic:blipFill>
-                    <a:blip r:embed="rId20"/>
+                    <a:blip r:embed="rId23"/>
                     <a:stretch>
                       <a:fillRect/>
                     </a:stretch>
@@ -3691,7 +6023,7 @@
                     </pic:cNvPicPr>
                   </pic:nvPicPr>
                   <pic:blipFill>
-                    <a:blip r:embed="rId21"/>
+                    <a:blip r:embed="rId24"/>
                     <a:stretch>
                       <a:fillRect/>
                     </a:stretch>
@@ -3786,7 +6118,7 @@
                     </pic:cNvPicPr>
                   </pic:nvPicPr>
                   <pic:blipFill>
-                    <a:blip r:embed="rId22"/>
+                    <a:blip r:embed="rId25"/>
                     <a:stretch>
                       <a:fillRect/>
                     </a:stretch>
@@ -3874,7 +6206,7 @@
       <w:pPr>
         <w:numPr>
           <w:ilvl w:val="0"/>
-          <w:numId w:val="3"/>
+          <w:numId w:val="4"/>
         </w:numPr>
         <w:ind w:firstLine="420" w:firstLineChars="0"/>
         <w:jc w:val="both"/>
@@ -3895,7 +6227,7 @@
       <w:pPr>
         <w:numPr>
           <w:ilvl w:val="0"/>
-          <w:numId w:val="3"/>
+          <w:numId w:val="4"/>
         </w:numPr>
         <w:ind w:firstLine="420" w:firstLineChars="0"/>
         <w:jc w:val="both"/>
@@ -5602,7 +7934,7 @@
       <w:pPr>
         <w:numPr>
           <w:ilvl w:val="0"/>
-          <w:numId w:val="4"/>
+          <w:numId w:val="5"/>
         </w:numPr>
         <w:ind w:firstLine="420" w:firstLineChars="0"/>
         <w:rPr>
@@ -5622,7 +7954,7 @@
       <w:pPr>
         <w:numPr>
           <w:ilvl w:val="0"/>
-          <w:numId w:val="4"/>
+          <w:numId w:val="5"/>
         </w:numPr>
         <w:ind w:firstLine="420" w:firstLineChars="0"/>
         <w:rPr>
@@ -5644,7 +7976,7 @@
       <w:pPr>
         <w:numPr>
           <w:ilvl w:val="0"/>
-          <w:numId w:val="4"/>
+          <w:numId w:val="5"/>
         </w:numPr>
         <w:ind w:firstLine="420" w:firstLineChars="0"/>
         <w:rPr>
@@ -5684,7 +8016,7 @@
       <w:pPr>
         <w:numPr>
           <w:ilvl w:val="0"/>
-          <w:numId w:val="5"/>
+          <w:numId w:val="6"/>
         </w:numPr>
         <w:ind w:firstLine="420" w:firstLineChars="0"/>
         <w:rPr>
@@ -5704,7 +8036,7 @@
       <w:pPr>
         <w:numPr>
           <w:ilvl w:val="0"/>
-          <w:numId w:val="5"/>
+          <w:numId w:val="6"/>
         </w:numPr>
         <w:ind w:firstLine="420" w:firstLineChars="0"/>
         <w:rPr>
@@ -5726,7 +8058,7 @@
       <w:pPr>
         <w:numPr>
           <w:ilvl w:val="0"/>
-          <w:numId w:val="5"/>
+          <w:numId w:val="6"/>
         </w:numPr>
         <w:ind w:firstLine="420" w:firstLineChars="0"/>
         <w:rPr>
@@ -5802,7 +8134,7 @@
                     </pic:cNvPicPr>
                   </pic:nvPicPr>
                   <pic:blipFill>
-                    <a:blip r:embed="rId23"/>
+                    <a:blip r:embed="rId26"/>
                     <a:stretch>
                       <a:fillRect/>
                     </a:stretch>
@@ -5866,7 +8198,7 @@
                     </pic:cNvPicPr>
                   </pic:nvPicPr>
                   <pic:blipFill>
-                    <a:blip r:embed="rId24"/>
+                    <a:blip r:embed="rId27"/>
                     <a:stretch>
                       <a:fillRect/>
                     </a:stretch>
@@ -6411,7 +8743,7 @@
                     </pic:cNvPicPr>
                   </pic:nvPicPr>
                   <pic:blipFill>
-                    <a:blip r:embed="rId25"/>
+                    <a:blip r:embed="rId28"/>
                     <a:stretch>
                       <a:fillRect/>
                     </a:stretch>
@@ -6611,7 +8943,7 @@
       <w:pPr>
         <w:numPr>
           <w:ilvl w:val="0"/>
-          <w:numId w:val="6"/>
+          <w:numId w:val="7"/>
         </w:numPr>
         <w:ind w:firstLine="420" w:firstLineChars="0"/>
         <w:rPr>
@@ -6631,7 +8963,7 @@
       <w:pPr>
         <w:numPr>
           <w:ilvl w:val="0"/>
-          <w:numId w:val="6"/>
+          <w:numId w:val="7"/>
         </w:numPr>
         <w:ind w:firstLine="420" w:firstLineChars="0"/>
         <w:rPr>
@@ -6998,7 +9330,7 @@
                     </pic:cNvPicPr>
                   </pic:nvPicPr>
                   <pic:blipFill>
-                    <a:blip r:embed="rId26"/>
+                    <a:blip r:embed="rId29"/>
                     <a:stretch>
                       <a:fillRect/>
                     </a:stretch>
@@ -7082,7 +9414,7 @@
                     </pic:cNvPicPr>
                   </pic:nvPicPr>
                   <pic:blipFill>
-                    <a:blip r:embed="rId27"/>
+                    <a:blip r:embed="rId30"/>
                     <a:stretch>
                       <a:fillRect/>
                     </a:stretch>
@@ -7322,7 +9654,7 @@
                     </pic:cNvPicPr>
                   </pic:nvPicPr>
                   <pic:blipFill>
-                    <a:blip r:embed="rId28"/>
+                    <a:blip r:embed="rId31"/>
                     <a:stretch>
                       <a:fillRect/>
                     </a:stretch>
@@ -7410,7 +9742,7 @@
                     </pic:cNvPicPr>
                   </pic:nvPicPr>
                   <pic:blipFill>
-                    <a:blip r:embed="rId29"/>
+                    <a:blip r:embed="rId32"/>
                     <a:stretch>
                       <a:fillRect/>
                     </a:stretch>
@@ -7578,7 +9910,7 @@
                     </pic:cNvPicPr>
                   </pic:nvPicPr>
                   <pic:blipFill>
-                    <a:blip r:embed="rId30"/>
+                    <a:blip r:embed="rId33"/>
                     <a:stretch>
                       <a:fillRect/>
                     </a:stretch>
@@ -7682,7 +10014,7 @@
                     </pic:cNvPicPr>
                   </pic:nvPicPr>
                   <pic:blipFill>
-                    <a:blip r:embed="rId31"/>
+                    <a:blip r:embed="rId34"/>
                     <a:stretch>
                       <a:fillRect/>
                     </a:stretch>
@@ -7834,7 +10166,7 @@
                     </pic:cNvPicPr>
                   </pic:nvPicPr>
                   <pic:blipFill>
-                    <a:blip r:embed="rId32"/>
+                    <a:blip r:embed="rId35"/>
                     <a:stretch>
                       <a:fillRect/>
                     </a:stretch>
@@ -7950,7 +10282,7 @@
                     </pic:cNvPicPr>
                   </pic:nvPicPr>
                   <pic:blipFill>
-                    <a:blip r:embed="rId33"/>
+                    <a:blip r:embed="rId36"/>
                     <a:stretch>
                       <a:fillRect/>
                     </a:stretch>
@@ -8186,22 +10518,37 @@
       <w:lvlJc w:val="left"/>
     </w:lvl>
   </w:abstractNum>
+  <w:abstractNum w:abstractNumId="6">
+    <w:nsid w:val="5F785CE6"/>
+    <w:multiLevelType w:val="singleLevel"/>
+    <w:tmpl w:val="5F785CE6"/>
+    <w:lvl w:ilvl="0" w:tentative="0">
+      <w:start w:val="1"/>
+      <w:numFmt w:val="decimal"/>
+      <w:suff w:val="nothing"/>
+      <w:lvlText w:val="%1、"/>
+      <w:lvlJc w:val="left"/>
+    </w:lvl>
+  </w:abstractNum>
   <w:num w:numId="1">
     <w:abstractNumId w:val="4"/>
   </w:num>
   <w:num w:numId="2">
+    <w:abstractNumId w:val="6"/>
+  </w:num>
+  <w:num w:numId="3">
     <w:abstractNumId w:val="2"/>
   </w:num>
-  <w:num w:numId="3">
+  <w:num w:numId="4">
     <w:abstractNumId w:val="3"/>
   </w:num>
-  <w:num w:numId="4">
+  <w:num w:numId="5">
     <w:abstractNumId w:val="0"/>
   </w:num>
-  <w:num w:numId="5">
+  <w:num w:numId="6">
     <w:abstractNumId w:val="1"/>
   </w:num>
-  <w:num w:numId="6">
+  <w:num w:numId="7">
     <w:abstractNumId w:val="5"/>
   </w:num>
 </w:numbering>
@@ -8222,7 +10569,7 @@
     <w:lsdException w:qFormat="1" w:uiPriority="0" w:semiHidden="0" w:name="heading 2"/>
     <w:lsdException w:qFormat="1" w:uiPriority="0" w:semiHidden="0" w:name="heading 3"/>
     <w:lsdException w:qFormat="1" w:uiPriority="0" w:semiHidden="0" w:name="heading 4"/>
-    <w:lsdException w:qFormat="1" w:uiPriority="0" w:name="heading 5"/>
+    <w:lsdException w:qFormat="1" w:uiPriority="0" w:semiHidden="0" w:name="heading 5"/>
     <w:lsdException w:qFormat="1" w:uiPriority="0" w:semiHidden="0" w:name="heading 6"/>
     <w:lsdException w:qFormat="1" w:uiPriority="0" w:name="heading 7"/>
     <w:lsdException w:qFormat="1" w:uiPriority="0" w:name="heading 8"/>
@@ -8547,13 +10894,11 @@
     <w:pPr>
       <w:keepNext/>
       <w:keepLines/>
-      <w:spacing w:before="280" w:beforeLines="0" w:beforeAutospacing="0" w:after="290" w:afterLines="0" w:afterAutospacing="0" w:line="372" w:lineRule="auto"/>
+      <w:spacing w:beforeLines="0" w:beforeAutospacing="0" w:afterLines="0" w:afterAutospacing="0" w:line="360" w:lineRule="auto"/>
       <w:outlineLvl w:val="3"/>
     </w:pPr>
     <w:rPr>
-      <w:rFonts w:ascii="Times New Roman" w:hAnsi="Times New Roman" w:eastAsia="仿宋"/>
       <w:b/>
-      <w:sz w:val="24"/>
     </w:rPr>
   </w:style>
   <w:style w:type="paragraph" w:styleId="6">

--- a/10. 缓存/1. 分布式缓存.docx
+++ b/10. 缓存/1. 分布式缓存.docx
@@ -2577,6 +2577,7 @@
     <w:p>
       <w:pPr>
         <w:numPr>
+          <w:ilvl w:val="0"/>
           <w:numId w:val="0"/>
         </w:numPr>
         <w:ind w:firstLine="420" w:firstLineChars="0"/>
@@ -2605,6 +2606,7 @@
     <w:p>
       <w:pPr>
         <w:numPr>
+          <w:ilvl w:val="0"/>
           <w:numId w:val="0"/>
         </w:numPr>
         <w:ind w:firstLine="420" w:firstLineChars="0"/>
@@ -2624,6 +2626,7 @@
     <w:p>
       <w:pPr>
         <w:numPr>
+          <w:ilvl w:val="0"/>
           <w:numId w:val="0"/>
         </w:numPr>
         <w:ind w:firstLine="420" w:firstLineChars="0"/>
@@ -2647,6 +2650,7 @@
     <w:p>
       <w:pPr>
         <w:numPr>
+          <w:ilvl w:val="0"/>
           <w:numId w:val="0"/>
         </w:numPr>
         <w:ind w:firstLine="420" w:firstLineChars="0"/>
@@ -2666,6 +2670,7 @@
     <w:p>
       <w:pPr>
         <w:numPr>
+          <w:ilvl w:val="0"/>
           <w:numId w:val="0"/>
         </w:numPr>
         <w:ind w:firstLine="420" w:firstLineChars="0"/>
@@ -2685,6 +2690,7 @@
     <w:p>
       <w:pPr>
         <w:numPr>
+          <w:ilvl w:val="0"/>
           <w:numId w:val="0"/>
         </w:numPr>
         <w:ind w:firstLine="420" w:firstLineChars="0"/>
@@ -2704,6 +2710,7 @@
     <w:p>
       <w:pPr>
         <w:numPr>
+          <w:ilvl w:val="0"/>
           <w:numId w:val="0"/>
         </w:numPr>
         <w:ind w:firstLine="420" w:firstLineChars="0"/>
@@ -2723,6 +2730,7 @@
     <w:p>
       <w:pPr>
         <w:numPr>
+          <w:ilvl w:val="0"/>
           <w:numId w:val="0"/>
         </w:numPr>
         <w:ind w:firstLine="420" w:firstLineChars="0"/>
@@ -2742,6 +2750,7 @@
     <w:p>
       <w:pPr>
         <w:numPr>
+          <w:ilvl w:val="0"/>
           <w:numId w:val="0"/>
         </w:numPr>
         <w:ind w:firstLine="420" w:firstLineChars="0"/>
@@ -2761,6 +2770,7 @@
     <w:p>
       <w:pPr>
         <w:numPr>
+          <w:ilvl w:val="0"/>
           <w:numId w:val="0"/>
         </w:numPr>
         <w:ind w:firstLine="420" w:firstLineChars="0"/>
@@ -2784,6 +2794,7 @@
     <w:p>
       <w:pPr>
         <w:numPr>
+          <w:ilvl w:val="0"/>
           <w:numId w:val="0"/>
         </w:numPr>
         <w:ind w:firstLine="420" w:firstLineChars="0"/>
@@ -2803,6 +2814,7 @@
     <w:p>
       <w:pPr>
         <w:numPr>
+          <w:ilvl w:val="0"/>
           <w:numId w:val="0"/>
         </w:numPr>
         <w:ind w:firstLine="420" w:firstLineChars="0"/>
@@ -2822,6 +2834,7 @@
     <w:p>
       <w:pPr>
         <w:numPr>
+          <w:ilvl w:val="0"/>
           <w:numId w:val="0"/>
         </w:numPr>
         <w:ind w:firstLine="420" w:firstLineChars="0"/>
@@ -2841,6 +2854,7 @@
     <w:p>
       <w:pPr>
         <w:numPr>
+          <w:ilvl w:val="0"/>
           <w:numId w:val="0"/>
         </w:numPr>
         <w:ind w:firstLine="420" w:firstLineChars="0"/>
@@ -2860,6 +2874,7 @@
     <w:p>
       <w:pPr>
         <w:numPr>
+          <w:ilvl w:val="0"/>
           <w:numId w:val="0"/>
         </w:numPr>
         <w:rPr>
@@ -2887,6 +2902,7 @@
     <w:p>
       <w:pPr>
         <w:numPr>
+          <w:ilvl w:val="0"/>
           <w:numId w:val="0"/>
         </w:numPr>
         <w:ind w:firstLine="420" w:firstLineChars="0"/>
@@ -2906,6 +2922,7 @@
     <w:p>
       <w:pPr>
         <w:numPr>
+          <w:ilvl w:val="0"/>
           <w:numId w:val="0"/>
         </w:numPr>
         <w:ind w:firstLine="420" w:firstLineChars="0"/>
@@ -2925,6 +2942,7 @@
     <w:p>
       <w:pPr>
         <w:numPr>
+          <w:ilvl w:val="0"/>
           <w:numId w:val="0"/>
         </w:numPr>
         <w:ind w:firstLine="420" w:firstLineChars="0"/>
@@ -2944,6 +2962,7 @@
     <w:p>
       <w:pPr>
         <w:numPr>
+          <w:ilvl w:val="0"/>
           <w:numId w:val="0"/>
         </w:numPr>
         <w:ind w:firstLine="420" w:firstLineChars="0"/>
@@ -2963,6 +2982,7 @@
     <w:p>
       <w:pPr>
         <w:numPr>
+          <w:ilvl w:val="0"/>
           <w:numId w:val="0"/>
         </w:numPr>
         <w:ind w:firstLine="420" w:firstLineChars="0"/>
@@ -2982,6 +3002,7 @@
     <w:p>
       <w:pPr>
         <w:numPr>
+          <w:ilvl w:val="0"/>
           <w:numId w:val="0"/>
         </w:numPr>
         <w:ind w:firstLine="420" w:firstLineChars="0"/>
@@ -3001,6 +3022,7 @@
     <w:p>
       <w:pPr>
         <w:numPr>
+          <w:ilvl w:val="0"/>
           <w:numId w:val="0"/>
         </w:numPr>
         <w:ind w:firstLine="420" w:firstLineChars="0"/>
@@ -3020,6 +3042,7 @@
     <w:p>
       <w:pPr>
         <w:numPr>
+          <w:ilvl w:val="0"/>
           <w:numId w:val="0"/>
         </w:numPr>
         <w:ind w:firstLine="420" w:firstLineChars="0"/>
@@ -3050,6 +3073,7 @@
     <w:p>
       <w:pPr>
         <w:numPr>
+          <w:ilvl w:val="0"/>
           <w:numId w:val="0"/>
         </w:numPr>
         <w:ind w:firstLine="420" w:firstLineChars="0"/>
@@ -3069,6 +3093,7 @@
     <w:p>
       <w:pPr>
         <w:numPr>
+          <w:ilvl w:val="0"/>
           <w:numId w:val="0"/>
         </w:numPr>
         <w:ind w:firstLine="420" w:firstLineChars="0"/>
@@ -3088,6 +3113,7 @@
     <w:p>
       <w:pPr>
         <w:numPr>
+          <w:ilvl w:val="0"/>
           <w:numId w:val="0"/>
         </w:numPr>
         <w:ind w:firstLine="420" w:firstLineChars="0"/>
@@ -3107,6 +3133,7 @@
     <w:p>
       <w:pPr>
         <w:numPr>
+          <w:ilvl w:val="0"/>
           <w:numId w:val="0"/>
         </w:numPr>
         <w:ind w:firstLine="420" w:firstLineChars="0"/>
@@ -3126,6 +3153,7 @@
     <w:p>
       <w:pPr>
         <w:numPr>
+          <w:ilvl w:val="0"/>
           <w:numId w:val="0"/>
         </w:numPr>
         <w:ind w:firstLine="420" w:firstLineChars="0"/>
@@ -3145,6 +3173,7 @@
     <w:p>
       <w:pPr>
         <w:numPr>
+          <w:ilvl w:val="0"/>
           <w:numId w:val="0"/>
         </w:numPr>
         <w:ind w:firstLine="420" w:firstLineChars="0"/>
@@ -3164,6 +3193,7 @@
     <w:p>
       <w:pPr>
         <w:numPr>
+          <w:ilvl w:val="0"/>
           <w:numId w:val="0"/>
         </w:numPr>
         <w:ind w:firstLine="420" w:firstLineChars="0"/>
@@ -3183,6 +3213,7 @@
     <w:p>
       <w:pPr>
         <w:numPr>
+          <w:ilvl w:val="0"/>
           <w:numId w:val="0"/>
         </w:numPr>
         <w:ind w:firstLine="420" w:firstLineChars="0"/>
@@ -3202,6 +3233,7 @@
     <w:p>
       <w:pPr>
         <w:numPr>
+          <w:ilvl w:val="0"/>
           <w:numId w:val="0"/>
         </w:numPr>
         <w:ind w:firstLine="420" w:firstLineChars="0"/>
@@ -3223,6 +3255,7 @@
     <w:p>
       <w:pPr>
         <w:numPr>
+          <w:ilvl w:val="0"/>
           <w:numId w:val="0"/>
         </w:numPr>
         <w:ind w:firstLine="420" w:firstLineChars="0"/>
@@ -3244,6 +3277,7 @@
     <w:p>
       <w:pPr>
         <w:numPr>
+          <w:ilvl w:val="0"/>
           <w:numId w:val="0"/>
         </w:numPr>
         <w:ind w:firstLine="420" w:firstLineChars="0"/>
@@ -3265,6 +3299,7 @@
     <w:p>
       <w:pPr>
         <w:numPr>
+          <w:ilvl w:val="0"/>
           <w:numId w:val="0"/>
         </w:numPr>
         <w:ind w:firstLine="420" w:firstLineChars="0"/>
@@ -3284,6 +3319,7 @@
     <w:p>
       <w:pPr>
         <w:numPr>
+          <w:ilvl w:val="0"/>
           <w:numId w:val="0"/>
         </w:numPr>
         <w:ind w:firstLine="420" w:firstLineChars="0"/>
@@ -3303,6 +3339,7 @@
     <w:p>
       <w:pPr>
         <w:numPr>
+          <w:ilvl w:val="0"/>
           <w:numId w:val="0"/>
         </w:numPr>
         <w:ind w:firstLine="420" w:firstLineChars="0"/>
@@ -3322,6 +3359,7 @@
     <w:p>
       <w:pPr>
         <w:numPr>
+          <w:ilvl w:val="0"/>
           <w:numId w:val="0"/>
         </w:numPr>
         <w:ind w:firstLine="420" w:firstLineChars="0"/>
@@ -3341,6 +3379,7 @@
     <w:p>
       <w:pPr>
         <w:numPr>
+          <w:ilvl w:val="0"/>
           <w:numId w:val="0"/>
         </w:numPr>
         <w:ind w:firstLine="420" w:firstLineChars="0"/>
@@ -3360,6 +3399,7 @@
     <w:p>
       <w:pPr>
         <w:numPr>
+          <w:ilvl w:val="0"/>
           <w:numId w:val="0"/>
         </w:numPr>
         <w:ind w:firstLine="420" w:firstLineChars="0"/>
@@ -3379,6 +3419,7 @@
     <w:p>
       <w:pPr>
         <w:numPr>
+          <w:ilvl w:val="0"/>
           <w:numId w:val="0"/>
         </w:numPr>
         <w:ind w:firstLine="420" w:firstLineChars="0"/>
@@ -3398,6 +3439,7 @@
     <w:p>
       <w:pPr>
         <w:numPr>
+          <w:ilvl w:val="0"/>
           <w:numId w:val="0"/>
         </w:numPr>
         <w:ind w:firstLine="420" w:firstLineChars="0"/>
@@ -3417,6 +3459,7 @@
     <w:p>
       <w:pPr>
         <w:numPr>
+          <w:ilvl w:val="0"/>
           <w:numId w:val="0"/>
         </w:numPr>
         <w:ind w:firstLine="420" w:firstLineChars="0"/>
@@ -3436,6 +3479,7 @@
     <w:p>
       <w:pPr>
         <w:numPr>
+          <w:ilvl w:val="0"/>
           <w:numId w:val="0"/>
         </w:numPr>
         <w:ind w:firstLine="420" w:firstLineChars="0"/>
@@ -3455,6 +3499,7 @@
     <w:p>
       <w:pPr>
         <w:numPr>
+          <w:ilvl w:val="0"/>
           <w:numId w:val="0"/>
         </w:numPr>
         <w:ind w:firstLine="420" w:firstLineChars="0"/>
@@ -3474,6 +3519,7 @@
     <w:p>
       <w:pPr>
         <w:numPr>
+          <w:ilvl w:val="0"/>
           <w:numId w:val="0"/>
         </w:numPr>
         <w:ind w:firstLine="420" w:firstLineChars="0"/>
@@ -3493,6 +3539,7 @@
     <w:p>
       <w:pPr>
         <w:numPr>
+          <w:ilvl w:val="0"/>
           <w:numId w:val="0"/>
         </w:numPr>
         <w:ind w:firstLine="420" w:firstLineChars="0"/>
@@ -3512,6 +3559,7 @@
     <w:p>
       <w:pPr>
         <w:numPr>
+          <w:ilvl w:val="0"/>
           <w:numId w:val="0"/>
         </w:numPr>
         <w:ind w:firstLine="420" w:firstLineChars="0"/>
@@ -3531,6 +3579,7 @@
     <w:p>
       <w:pPr>
         <w:numPr>
+          <w:ilvl w:val="0"/>
           <w:numId w:val="0"/>
         </w:numPr>
         <w:ind w:firstLine="420" w:firstLineChars="0"/>
@@ -3550,6 +3599,7 @@
     <w:p>
       <w:pPr>
         <w:numPr>
+          <w:ilvl w:val="0"/>
           <w:numId w:val="0"/>
         </w:numPr>
         <w:ind w:firstLine="420" w:firstLineChars="0"/>
@@ -3569,6 +3619,7 @@
     <w:p>
       <w:pPr>
         <w:numPr>
+          <w:ilvl w:val="0"/>
           <w:numId w:val="0"/>
         </w:numPr>
         <w:ind w:firstLine="420" w:firstLineChars="0"/>
@@ -3588,6 +3639,7 @@
     <w:p>
       <w:pPr>
         <w:numPr>
+          <w:ilvl w:val="0"/>
           <w:numId w:val="0"/>
         </w:numPr>
         <w:ind w:firstLine="420" w:firstLineChars="0"/>
@@ -3607,6 +3659,7 @@
     <w:p>
       <w:pPr>
         <w:numPr>
+          <w:ilvl w:val="0"/>
           <w:numId w:val="0"/>
         </w:numPr>
         <w:ind w:firstLine="420" w:firstLineChars="0"/>
@@ -3626,6 +3679,7 @@
     <w:p>
       <w:pPr>
         <w:numPr>
+          <w:ilvl w:val="0"/>
           <w:numId w:val="0"/>
         </w:numPr>
         <w:ind w:firstLine="420" w:firstLineChars="0"/>
@@ -3645,6 +3699,7 @@
     <w:p>
       <w:pPr>
         <w:numPr>
+          <w:ilvl w:val="0"/>
           <w:numId w:val="0"/>
         </w:numPr>
         <w:ind w:firstLine="420" w:firstLineChars="0"/>
@@ -3664,6 +3719,7 @@
     <w:p>
       <w:pPr>
         <w:numPr>
+          <w:ilvl w:val="0"/>
           <w:numId w:val="0"/>
         </w:numPr>
         <w:ind w:firstLine="420" w:firstLineChars="0"/>
@@ -3683,6 +3739,7 @@
     <w:p>
       <w:pPr>
         <w:numPr>
+          <w:ilvl w:val="0"/>
           <w:numId w:val="0"/>
         </w:numPr>
         <w:ind w:firstLine="420" w:firstLineChars="0"/>
@@ -3702,6 +3759,7 @@
     <w:p>
       <w:pPr>
         <w:numPr>
+          <w:ilvl w:val="0"/>
           <w:numId w:val="0"/>
         </w:numPr>
         <w:ind w:firstLine="420" w:firstLineChars="0"/>
@@ -3721,6 +3779,7 @@
     <w:p>
       <w:pPr>
         <w:numPr>
+          <w:ilvl w:val="0"/>
           <w:numId w:val="0"/>
         </w:numPr>
         <w:ind w:firstLine="420" w:firstLineChars="0"/>
@@ -3740,6 +3799,7 @@
     <w:p>
       <w:pPr>
         <w:numPr>
+          <w:ilvl w:val="0"/>
           <w:numId w:val="0"/>
         </w:numPr>
         <w:rPr>
@@ -3767,6 +3827,7 @@
     <w:p>
       <w:pPr>
         <w:numPr>
+          <w:ilvl w:val="0"/>
           <w:numId w:val="0"/>
         </w:numPr>
         <w:ind w:firstLine="420" w:firstLineChars="0"/>
@@ -3782,12 +3843,11 @@
         </w:rPr>
         <w:t>首先，先说一下。老外提出了一个缓存更新套路，名为《Cache-Aside pattern》。其中就指出</w:t>
       </w:r>
-      <w:bookmarkStart w:id="0" w:name="_GoBack"/>
-      <w:bookmarkEnd w:id="0"/>
-    </w:p>
-    <w:p>
-      <w:pPr>
-        <w:numPr>
+    </w:p>
+    <w:p>
+      <w:pPr>
+        <w:numPr>
+          <w:ilvl w:val="0"/>
           <w:numId w:val="0"/>
         </w:numPr>
         <w:ind w:firstLine="420" w:firstLineChars="0"/>
@@ -3807,6 +3867,7 @@
     <w:p>
       <w:pPr>
         <w:numPr>
+          <w:ilvl w:val="0"/>
           <w:numId w:val="0"/>
         </w:numPr>
         <w:ind w:firstLine="420" w:firstLineChars="0"/>
@@ -3826,6 +3887,7 @@
     <w:p>
       <w:pPr>
         <w:numPr>
+          <w:ilvl w:val="0"/>
           <w:numId w:val="0"/>
         </w:numPr>
         <w:ind w:firstLine="420" w:firstLineChars="0"/>
@@ -3845,6 +3907,7 @@
     <w:p>
       <w:pPr>
         <w:numPr>
+          <w:ilvl w:val="0"/>
           <w:numId w:val="0"/>
         </w:numPr>
         <w:ind w:firstLine="420" w:firstLineChars="0"/>
@@ -3864,6 +3927,7 @@
     <w:p>
       <w:pPr>
         <w:numPr>
+          <w:ilvl w:val="0"/>
           <w:numId w:val="0"/>
         </w:numPr>
         <w:ind w:firstLine="420" w:firstLineChars="0"/>
@@ -3883,6 +3947,7 @@
     <w:p>
       <w:pPr>
         <w:numPr>
+          <w:ilvl w:val="0"/>
           <w:numId w:val="0"/>
         </w:numPr>
         <w:ind w:firstLine="420" w:firstLineChars="0"/>
@@ -3902,6 +3967,7 @@
     <w:p>
       <w:pPr>
         <w:numPr>
+          <w:ilvl w:val="0"/>
           <w:numId w:val="0"/>
         </w:numPr>
         <w:ind w:firstLine="420" w:firstLineChars="0"/>
@@ -3921,6 +3987,7 @@
     <w:p>
       <w:pPr>
         <w:numPr>
+          <w:ilvl w:val="0"/>
           <w:numId w:val="0"/>
         </w:numPr>
         <w:ind w:firstLine="420" w:firstLineChars="0"/>
@@ -3940,6 +4007,7 @@
     <w:p>
       <w:pPr>
         <w:numPr>
+          <w:ilvl w:val="0"/>
           <w:numId w:val="0"/>
         </w:numPr>
         <w:ind w:firstLine="420" w:firstLineChars="0"/>
@@ -3959,6 +4027,7 @@
     <w:p>
       <w:pPr>
         <w:numPr>
+          <w:ilvl w:val="0"/>
           <w:numId w:val="0"/>
         </w:numPr>
         <w:ind w:firstLine="420" w:firstLineChars="0"/>
@@ -3978,6 +4047,7 @@
     <w:p>
       <w:pPr>
         <w:numPr>
+          <w:ilvl w:val="0"/>
           <w:numId w:val="0"/>
         </w:numPr>
         <w:ind w:firstLine="420" w:firstLineChars="0"/>
@@ -3997,6 +4067,7 @@
     <w:p>
       <w:pPr>
         <w:numPr>
+          <w:ilvl w:val="0"/>
           <w:numId w:val="0"/>
         </w:numPr>
         <w:ind w:firstLine="420" w:firstLineChars="0"/>
@@ -4016,6 +4087,7 @@
     <w:p>
       <w:pPr>
         <w:numPr>
+          <w:ilvl w:val="0"/>
           <w:numId w:val="0"/>
         </w:numPr>
         <w:ind w:firstLine="420" w:firstLineChars="0"/>
@@ -4035,6 +4107,7 @@
     <w:p>
       <w:pPr>
         <w:numPr>
+          <w:ilvl w:val="0"/>
           <w:numId w:val="0"/>
         </w:numPr>
         <w:ind w:firstLine="420" w:firstLineChars="0"/>
@@ -4054,28 +4127,31 @@
     <w:p>
       <w:pPr>
         <w:numPr>
-          <w:numId w:val="0"/>
-        </w:numPr>
-        <w:rPr>
-          <w:rFonts w:hint="eastAsia"/>
-          <w:lang w:val="en-US" w:eastAsia="zh-CN"/>
-        </w:rPr>
-      </w:pPr>
-    </w:p>
-    <w:p>
-      <w:pPr>
-        <w:numPr>
-          <w:numId w:val="0"/>
-        </w:numPr>
-        <w:rPr>
-          <w:rFonts w:hint="eastAsia"/>
-          <w:lang w:val="en-US" w:eastAsia="zh-CN"/>
-        </w:rPr>
-      </w:pPr>
-    </w:p>
-    <w:p>
-      <w:pPr>
-        <w:numPr>
+          <w:ilvl w:val="0"/>
+          <w:numId w:val="0"/>
+        </w:numPr>
+        <w:rPr>
+          <w:rFonts w:hint="eastAsia"/>
+          <w:lang w:val="en-US" w:eastAsia="zh-CN"/>
+        </w:rPr>
+      </w:pPr>
+    </w:p>
+    <w:p>
+      <w:pPr>
+        <w:numPr>
+          <w:ilvl w:val="0"/>
+          <w:numId w:val="0"/>
+        </w:numPr>
+        <w:rPr>
+          <w:rFonts w:hint="eastAsia"/>
+          <w:lang w:val="en-US" w:eastAsia="zh-CN"/>
+        </w:rPr>
+      </w:pPr>
+    </w:p>
+    <w:p>
+      <w:pPr>
+        <w:numPr>
+          <w:ilvl w:val="0"/>
           <w:numId w:val="0"/>
         </w:numPr>
         <w:rPr>
@@ -4094,6 +4170,7 @@
     <w:p>
       <w:pPr>
         <w:numPr>
+          <w:ilvl w:val="0"/>
           <w:numId w:val="0"/>
         </w:numPr>
         <w:ind w:firstLine="420" w:firstLineChars="0"/>
@@ -4113,6 +4190,7 @@
     <w:p>
       <w:pPr>
         <w:numPr>
+          <w:ilvl w:val="0"/>
           <w:numId w:val="0"/>
         </w:numPr>
         <w:ind w:firstLine="420" w:firstLineChars="0"/>
@@ -4132,6 +4210,7 @@
     <w:p>
       <w:pPr>
         <w:numPr>
+          <w:ilvl w:val="0"/>
           <w:numId w:val="0"/>
         </w:numPr>
         <w:ind w:firstLine="420" w:firstLineChars="0"/>
@@ -4151,6 +4230,7 @@
     <w:p>
       <w:pPr>
         <w:numPr>
+          <w:ilvl w:val="0"/>
           <w:numId w:val="0"/>
         </w:numPr>
         <w:ind w:firstLine="420" w:firstLineChars="0"/>
@@ -4170,6 +4250,7 @@
     <w:p>
       <w:pPr>
         <w:numPr>
+          <w:ilvl w:val="0"/>
           <w:numId w:val="0"/>
         </w:numPr>
         <w:rPr>
@@ -4197,6 +4278,7 @@
     <w:p>
       <w:pPr>
         <w:numPr>
+          <w:ilvl w:val="0"/>
           <w:numId w:val="0"/>
         </w:numPr>
         <w:ind w:firstLine="420" w:firstLineChars="0"/>
@@ -4216,6 +4298,7 @@
     <w:p>
       <w:pPr>
         <w:numPr>
+          <w:ilvl w:val="0"/>
           <w:numId w:val="0"/>
         </w:numPr>
         <w:ind w:firstLine="420" w:firstLineChars="0"/>
@@ -4235,6 +4318,7 @@
     <w:p>
       <w:pPr>
         <w:numPr>
+          <w:ilvl w:val="0"/>
           <w:numId w:val="0"/>
         </w:numPr>
         <w:ind w:firstLine="420" w:firstLineChars="0"/>
@@ -4254,6 +4338,7 @@
     <w:p>
       <w:pPr>
         <w:numPr>
+          <w:ilvl w:val="0"/>
           <w:numId w:val="0"/>
         </w:numPr>
         <w:jc w:val="center"/>
@@ -4309,6 +4394,7 @@
     <w:p>
       <w:pPr>
         <w:numPr>
+          <w:ilvl w:val="0"/>
           <w:numId w:val="0"/>
         </w:numPr>
         <w:ind w:firstLine="420" w:firstLineChars="0"/>
@@ -4328,6 +4414,7 @@
     <w:p>
       <w:pPr>
         <w:numPr>
+          <w:ilvl w:val="0"/>
           <w:numId w:val="0"/>
         </w:numPr>
         <w:ind w:firstLine="420" w:firstLineChars="0"/>
@@ -4347,6 +4434,7 @@
     <w:p>
       <w:pPr>
         <w:numPr>
+          <w:ilvl w:val="0"/>
           <w:numId w:val="0"/>
         </w:numPr>
         <w:ind w:firstLine="420" w:firstLineChars="0"/>
@@ -4366,6 +4454,7 @@
     <w:p>
       <w:pPr>
         <w:numPr>
+          <w:ilvl w:val="0"/>
           <w:numId w:val="0"/>
         </w:numPr>
         <w:ind w:firstLine="420" w:firstLineChars="0"/>
@@ -4385,6 +4474,7 @@
     <w:p>
       <w:pPr>
         <w:numPr>
+          <w:ilvl w:val="0"/>
           <w:numId w:val="0"/>
         </w:numPr>
         <w:ind w:firstLine="420" w:firstLineChars="0"/>
@@ -4404,6 +4494,7 @@
     <w:p>
       <w:pPr>
         <w:numPr>
+          <w:ilvl w:val="0"/>
           <w:numId w:val="0"/>
         </w:numPr>
         <w:ind w:firstLine="420" w:firstLineChars="0"/>
@@ -4423,6 +4514,7 @@
     <w:p>
       <w:pPr>
         <w:numPr>
+          <w:ilvl w:val="0"/>
           <w:numId w:val="0"/>
         </w:numPr>
         <w:ind w:firstLine="420" w:firstLineChars="0"/>
@@ -4442,17 +4534,19 @@
     <w:p>
       <w:pPr>
         <w:numPr>
-          <w:numId w:val="0"/>
-        </w:numPr>
-        <w:rPr>
-          <w:rFonts w:hint="eastAsia"/>
-          <w:lang w:val="en-US" w:eastAsia="zh-CN"/>
-        </w:rPr>
-      </w:pPr>
-    </w:p>
-    <w:p>
-      <w:pPr>
-        <w:numPr>
+          <w:ilvl w:val="0"/>
+          <w:numId w:val="0"/>
+        </w:numPr>
+        <w:rPr>
+          <w:rFonts w:hint="eastAsia"/>
+          <w:lang w:val="en-US" w:eastAsia="zh-CN"/>
+        </w:rPr>
+      </w:pPr>
+    </w:p>
+    <w:p>
+      <w:pPr>
+        <w:numPr>
+          <w:ilvl w:val="0"/>
           <w:numId w:val="0"/>
         </w:numPr>
         <w:ind w:firstLine="420" w:firstLineChars="0"/>
@@ -4472,6 +4566,7 @@
     <w:p>
       <w:pPr>
         <w:numPr>
+          <w:ilvl w:val="0"/>
           <w:numId w:val="0"/>
         </w:numPr>
         <w:jc w:val="center"/>
@@ -4527,6 +4622,7 @@
     <w:p>
       <w:pPr>
         <w:numPr>
+          <w:ilvl w:val="0"/>
           <w:numId w:val="0"/>
         </w:numPr>
         <w:ind w:firstLine="420" w:firstLineChars="0"/>
@@ -4546,6 +4642,7 @@
     <w:p>
       <w:pPr>
         <w:numPr>
+          <w:ilvl w:val="0"/>
           <w:numId w:val="0"/>
         </w:numPr>
         <w:ind w:firstLine="420" w:firstLineChars="0"/>
@@ -4565,6 +4662,7 @@
     <w:p>
       <w:pPr>
         <w:numPr>
+          <w:ilvl w:val="0"/>
           <w:numId w:val="0"/>
         </w:numPr>
         <w:ind w:firstLine="420" w:firstLineChars="0"/>
@@ -4584,6 +4682,7 @@
     <w:p>
       <w:pPr>
         <w:numPr>
+          <w:ilvl w:val="0"/>
           <w:numId w:val="0"/>
         </w:numPr>
         <w:ind w:firstLine="420" w:firstLineChars="0"/>
@@ -4603,6 +4702,7 @@
     <w:p>
       <w:pPr>
         <w:numPr>
+          <w:ilvl w:val="0"/>
           <w:numId w:val="0"/>
         </w:numPr>
         <w:ind w:firstLine="420" w:firstLineChars="0"/>
@@ -4622,6 +4722,7 @@
     <w:p>
       <w:pPr>
         <w:numPr>
+          <w:ilvl w:val="0"/>
           <w:numId w:val="0"/>
         </w:numPr>
         <w:ind w:firstLine="420" w:firstLineChars="0"/>
@@ -4641,6 +4742,7 @@
     <w:p>
       <w:pPr>
         <w:numPr>
+          <w:ilvl w:val="0"/>
           <w:numId w:val="0"/>
         </w:numPr>
         <w:ind w:firstLine="420" w:firstLineChars="0"/>
@@ -4660,6 +4762,7 @@
     <w:p>
       <w:pPr>
         <w:numPr>
+          <w:ilvl w:val="0"/>
           <w:numId w:val="0"/>
         </w:numPr>
         <w:ind w:firstLine="420" w:firstLineChars="0"/>
@@ -4679,6 +4782,7 @@
     <w:p>
       <w:pPr>
         <w:numPr>
+          <w:ilvl w:val="0"/>
           <w:numId w:val="0"/>
         </w:numPr>
         <w:ind w:firstLine="420" w:firstLineChars="0"/>
@@ -9239,7 +9343,7 @@
           <w:rFonts w:hint="eastAsia"/>
           <w:lang w:val="en-US" w:eastAsia="zh-CN"/>
         </w:rPr>
-        <w:t>分布式缓存方案</w:t>
+        <w:t>传统分布式缓存方案</w:t>
       </w:r>
     </w:p>
     <w:p>
@@ -10425,6 +10529,8 @@
           <w:lang w:val="en-US" w:eastAsia="zh-CN"/>
         </w:rPr>
       </w:pPr>
+      <w:bookmarkStart w:id="0" w:name="_GoBack"/>
+      <w:bookmarkEnd w:id="0"/>
       <w:r>
         <w:rPr>
           <w:rFonts w:hint="eastAsia"/>
@@ -10938,19 +11044,18 @@
       <w:sz w:val="24"/>
     </w:rPr>
   </w:style>
-  <w:style w:type="character" w:default="1" w:styleId="8">
+  <w:style w:type="character" w:default="1" w:styleId="9">
     <w:name w:val="Default Paragraph Font"/>
     <w:semiHidden/>
     <w:qFormat/>
     <w:uiPriority w:val="0"/>
   </w:style>
-  <w:style w:type="table" w:default="1" w:styleId="9">
+  <w:style w:type="table" w:default="1" w:styleId="8">
     <w:name w:val="Normal Table"/>
     <w:semiHidden/>
     <w:qFormat/>
     <w:uiPriority w:val="0"/>
     <w:tblPr>
-      <w:tblLayout w:type="fixed"/>
       <w:tblCellMar>
         <w:top w:w="0" w:type="dxa"/>
         <w:left w:w="108" w:type="dxa"/>
@@ -11238,7 +11343,6 @@
     </a:fmtScheme>
   </a:themeElements>
   <a:objectDefaults/>
-  <a:extraClrSchemeLst/>
 </a:theme>
 </file>
 

--- a/10. 缓存/1. 分布式缓存.docx
+++ b/10. 缓存/1. 分布式缓存.docx
@@ -9332,6 +9332,97 @@
     </w:p>
     <w:p>
       <w:pPr>
+        <w:ind w:firstLine="420" w:firstLineChars="0"/>
+        <w:rPr>
+          <w:rFonts w:hint="eastAsia"/>
+          <w:lang w:val="en-US" w:eastAsia="zh-CN"/>
+        </w:rPr>
+      </w:pPr>
+    </w:p>
+    <w:p>
+      <w:pPr>
+        <w:pStyle w:val="2"/>
+        <w:rPr>
+          <w:rFonts w:hint="eastAsia"/>
+          <w:lang w:val="en-US" w:eastAsia="zh-CN"/>
+        </w:rPr>
+      </w:pPr>
+      <w:r>
+        <w:rPr>
+          <w:rFonts w:hint="eastAsia"/>
+          <w:lang w:val="en-US" w:eastAsia="zh-CN"/>
+        </w:rPr>
+        <w:t>分层缓存架构设计</w:t>
+      </w:r>
+    </w:p>
+    <w:p>
+      <w:pPr>
+        <w:jc w:val="center"/>
+        <w:rPr>
+          <w:rFonts w:hint="default"/>
+          <w:lang w:val="en-US" w:eastAsia="zh-CN"/>
+        </w:rPr>
+      </w:pPr>
+      <w:bookmarkStart w:id="0" w:name="_GoBack"/>
+      <w:r>
+        <w:rPr>
+          <w:rFonts w:hint="default"/>
+          <w:lang w:val="en-US" w:eastAsia="zh-CN"/>
+        </w:rPr>
+        <w:drawing>
+          <wp:inline distT="0" distB="0" distL="114300" distR="114300">
+            <wp:extent cx="5025390" cy="3117850"/>
+            <wp:effectExtent l="0" t="0" r="3810" b="6350"/>
+            <wp:docPr id="4" name="图片 1" descr="IMG_256"/>
+            <wp:cNvGraphicFramePr>
+              <a:graphicFrameLocks xmlns:a="http://schemas.openxmlformats.org/drawingml/2006/main" noChangeAspect="1"/>
+            </wp:cNvGraphicFramePr>
+            <a:graphic xmlns:a="http://schemas.openxmlformats.org/drawingml/2006/main">
+              <a:graphicData uri="http://schemas.openxmlformats.org/drawingml/2006/picture">
+                <pic:pic xmlns:pic="http://schemas.openxmlformats.org/drawingml/2006/picture">
+                  <pic:nvPicPr>
+                    <pic:cNvPr id="4" name="图片 1" descr="IMG_256"/>
+                    <pic:cNvPicPr>
+                      <a:picLocks noChangeAspect="1"/>
+                    </pic:cNvPicPr>
+                  </pic:nvPicPr>
+                  <pic:blipFill>
+                    <a:blip r:embed="rId29"/>
+                    <a:stretch>
+                      <a:fillRect/>
+                    </a:stretch>
+                  </pic:blipFill>
+                  <pic:spPr>
+                    <a:xfrm>
+                      <a:off x="0" y="0"/>
+                      <a:ext cx="5025390" cy="3117850"/>
+                    </a:xfrm>
+                    <a:prstGeom prst="rect">
+                      <a:avLst/>
+                    </a:prstGeom>
+                    <a:noFill/>
+                    <a:ln w="9525">
+                      <a:noFill/>
+                    </a:ln>
+                  </pic:spPr>
+                </pic:pic>
+              </a:graphicData>
+            </a:graphic>
+          </wp:inline>
+        </w:drawing>
+      </w:r>
+      <w:bookmarkEnd w:id="0"/>
+    </w:p>
+    <w:p>
+      <w:pPr>
+        <w:rPr>
+          <w:rFonts w:hint="default"/>
+          <w:lang w:val="en-US" w:eastAsia="zh-CN"/>
+        </w:rPr>
+      </w:pPr>
+    </w:p>
+    <w:p>
+      <w:pPr>
         <w:pStyle w:val="2"/>
         <w:rPr>
           <w:rFonts w:hint="eastAsia"/>
@@ -9434,7 +9525,7 @@
                     </pic:cNvPicPr>
                   </pic:nvPicPr>
                   <pic:blipFill>
-                    <a:blip r:embed="rId29"/>
+                    <a:blip r:embed="rId30"/>
                     <a:stretch>
                       <a:fillRect/>
                     </a:stretch>
@@ -9518,7 +9609,7 @@
                     </pic:cNvPicPr>
                   </pic:nvPicPr>
                   <pic:blipFill>
-                    <a:blip r:embed="rId30"/>
+                    <a:blip r:embed="rId31"/>
                     <a:stretch>
                       <a:fillRect/>
                     </a:stretch>
@@ -9758,7 +9849,7 @@
                     </pic:cNvPicPr>
                   </pic:nvPicPr>
                   <pic:blipFill>
-                    <a:blip r:embed="rId31"/>
+                    <a:blip r:embed="rId32"/>
                     <a:stretch>
                       <a:fillRect/>
                     </a:stretch>
@@ -9846,7 +9937,7 @@
                     </pic:cNvPicPr>
                   </pic:nvPicPr>
                   <pic:blipFill>
-                    <a:blip r:embed="rId32"/>
+                    <a:blip r:embed="rId33"/>
                     <a:stretch>
                       <a:fillRect/>
                     </a:stretch>
@@ -10014,7 +10105,7 @@
                     </pic:cNvPicPr>
                   </pic:nvPicPr>
                   <pic:blipFill>
-                    <a:blip r:embed="rId33"/>
+                    <a:blip r:embed="rId34"/>
                     <a:stretch>
                       <a:fillRect/>
                     </a:stretch>
@@ -10118,7 +10209,7 @@
                     </pic:cNvPicPr>
                   </pic:nvPicPr>
                   <pic:blipFill>
-                    <a:blip r:embed="rId34"/>
+                    <a:blip r:embed="rId35"/>
                     <a:stretch>
                       <a:fillRect/>
                     </a:stretch>
@@ -10270,7 +10361,7 @@
                     </pic:cNvPicPr>
                   </pic:nvPicPr>
                   <pic:blipFill>
-                    <a:blip r:embed="rId35"/>
+                    <a:blip r:embed="rId36"/>
                     <a:stretch>
                       <a:fillRect/>
                     </a:stretch>
@@ -10386,7 +10477,7 @@
                     </pic:cNvPicPr>
                   </pic:nvPicPr>
                   <pic:blipFill>
-                    <a:blip r:embed="rId36"/>
+                    <a:blip r:embed="rId37"/>
                     <a:stretch>
                       <a:fillRect/>
                     </a:stretch>
@@ -10529,8 +10620,6 @@
           <w:lang w:val="en-US" w:eastAsia="zh-CN"/>
         </w:rPr>
       </w:pPr>
-      <w:bookmarkStart w:id="0" w:name="_GoBack"/>
-      <w:bookmarkEnd w:id="0"/>
       <w:r>
         <w:rPr>
           <w:rFonts w:hint="eastAsia"/>
@@ -10665,7 +10754,7 @@
   <w:docDefaults>
     <w:rPrDefault>
       <w:rPr>
-        <w:rFonts w:asciiTheme="minorHAnsi" w:hAnsiTheme="minorHAnsi" w:eastAsiaTheme="minorEastAsia" w:cstheme="minorBidi"/>
+        <w:rFonts w:ascii="Times New Roman" w:hAnsi="Times New Roman" w:eastAsia="宋体" w:cs="Times New Roman"/>
       </w:rPr>
     </w:rPrDefault>
   </w:docDefaults>

--- a/10. 缓存/1. 分布式缓存.docx
+++ b/10. 缓存/1. 分布式缓存.docx
@@ -9363,7 +9363,6 @@
           <w:lang w:val="en-US" w:eastAsia="zh-CN"/>
         </w:rPr>
       </w:pPr>
-      <w:bookmarkStart w:id="0" w:name="_GoBack"/>
       <w:r>
         <w:rPr>
           <w:rFonts w:hint="default"/>
@@ -9411,7 +9410,6 @@
           </wp:inline>
         </w:drawing>
       </w:r>
-      <w:bookmarkEnd w:id="0"/>
     </w:p>
     <w:p>
       <w:pPr>
@@ -10616,16 +10614,18 @@
       <w:pPr>
         <w:pStyle w:val="2"/>
         <w:rPr>
-          <w:rFonts w:hint="eastAsia"/>
-          <w:lang w:val="en-US" w:eastAsia="zh-CN"/>
-        </w:rPr>
-      </w:pPr>
-      <w:r>
-        <w:rPr>
-          <w:rFonts w:hint="eastAsia"/>
-          <w:lang w:val="en-US" w:eastAsia="zh-CN"/>
-        </w:rPr>
-        <w:t>业界方案</w:t>
+          <w:rFonts w:hint="default"/>
+          <w:lang w:val="en-US" w:eastAsia="zh-CN"/>
+        </w:rPr>
+      </w:pPr>
+      <w:bookmarkStart w:id="0" w:name="_GoBack"/>
+      <w:bookmarkEnd w:id="0"/>
+      <w:r>
+        <w:rPr>
+          <w:rFonts w:hint="eastAsia"/>
+          <w:lang w:val="en-US" w:eastAsia="zh-CN"/>
+        </w:rPr>
+        <w:t>手写缓存</w:t>
       </w:r>
     </w:p>
     <w:p/>
